--- a/web应用设计/Web应用与开发_作业4.docx
+++ b/web应用设计/Web应用与开发_作业4.docx
@@ -2776,176 +2776,39 @@
           <w:rFonts w:eastAsiaTheme="minorEastAsia"/>
         </w:rPr>
       </w:pPr>
-    </w:p>
-    <w:p>
-      <w:pPr>
-        <w:pStyle w:val="ListParagraph1"/>
-        <w:numPr>
-          <w:ilvl w:val="0"/>
-          <w:numId w:val="1"/>
-        </w:numPr>
-        <w:spacing w:beforeLines="50" w:before="156" w:afterLines="50" w:after="156" w:line="360" w:lineRule="auto"/>
-        <w:ind w:left="448" w:hangingChars="186" w:hanging="448"/>
-        <w:rPr>
-          <w:rFonts w:eastAsiaTheme="minorEastAsia"/>
-          <w:b/>
-          <w:sz w:val="24"/>
-        </w:rPr>
-      </w:pPr>
-      <w:r>
-        <w:rPr>
-          <w:rFonts w:eastAsiaTheme="minorEastAsia" w:hint="eastAsia"/>
-          <w:b/>
-          <w:sz w:val="24"/>
-        </w:rPr>
-        <w:t>程序测试</w:t>
-      </w:r>
-      <w:r>
-        <w:rPr>
-          <w:rFonts w:eastAsiaTheme="minorEastAsia"/>
-          <w:b/>
-          <w:sz w:val="24"/>
-        </w:rPr>
-        <w:t>方法及</w:t>
-      </w:r>
-      <w:r>
-        <w:rPr>
-          <w:rFonts w:eastAsiaTheme="minorEastAsia" w:hint="eastAsia"/>
-          <w:b/>
-          <w:sz w:val="24"/>
-        </w:rPr>
-        <w:t>测试</w:t>
-      </w:r>
-      <w:r>
-        <w:rPr>
-          <w:rFonts w:eastAsiaTheme="minorEastAsia"/>
-          <w:b/>
-          <w:sz w:val="24"/>
-        </w:rPr>
-        <w:t>结果记录（</w:t>
-      </w:r>
-      <w:r>
-        <w:rPr>
-          <w:rFonts w:eastAsiaTheme="minorEastAsia"/>
-          <w:b/>
-          <w:color w:val="FF0000"/>
-          <w:sz w:val="24"/>
-        </w:rPr>
-        <w:t>不能光截图，要有相应的文字说明</w:t>
-      </w:r>
-      <w:r>
-        <w:rPr>
-          <w:rFonts w:eastAsiaTheme="minorEastAsia"/>
-          <w:b/>
-          <w:sz w:val="24"/>
-        </w:rPr>
-        <w:t>）</w:t>
-      </w:r>
-    </w:p>
-    <w:p>
-      <w:pPr>
-        <w:pStyle w:val="ListParagraph1"/>
-        <w:numPr>
-          <w:ilvl w:val="0"/>
-          <w:numId w:val="4"/>
-        </w:numPr>
-        <w:spacing w:beforeLines="50" w:before="156" w:afterLines="50" w:after="156" w:line="360" w:lineRule="auto"/>
-        <w:ind w:firstLineChars="0"/>
-        <w:rPr>
-          <w:rFonts w:eastAsiaTheme="minorEastAsia"/>
-          <w:b/>
-        </w:rPr>
-      </w:pPr>
-      <w:r>
-        <w:rPr>
-          <w:rFonts w:eastAsiaTheme="minorEastAsia" w:hint="eastAsia"/>
-          <w:b/>
-        </w:rPr>
-        <w:t>测试</w:t>
-      </w:r>
-      <w:r>
-        <w:rPr>
-          <w:rFonts w:eastAsiaTheme="minorEastAsia"/>
-          <w:b/>
-        </w:rPr>
-        <w:t>方法</w:t>
-      </w:r>
-    </w:p>
-    <w:p>
-      <w:pPr>
-        <w:pStyle w:val="ListParagraph1"/>
-        <w:spacing w:beforeLines="50" w:before="156" w:afterLines="50" w:after="156" w:line="360" w:lineRule="auto"/>
-        <w:ind w:left="420" w:firstLineChars="0" w:firstLine="0"/>
-        <w:rPr>
-          <w:rFonts w:eastAsiaTheme="minorEastAsia"/>
-          <w:bCs/>
-        </w:rPr>
-      </w:pPr>
-      <w:r>
-        <w:rPr>
-          <w:rFonts w:eastAsiaTheme="minorEastAsia" w:hint="eastAsia"/>
-          <w:bCs/>
-        </w:rPr>
-        <w:t>通过实际操作来进行功能检验</w:t>
-      </w:r>
-    </w:p>
-    <w:p>
-      <w:pPr>
-        <w:pStyle w:val="ListParagraph1"/>
-        <w:numPr>
-          <w:ilvl w:val="0"/>
-          <w:numId w:val="4"/>
-        </w:numPr>
-        <w:spacing w:beforeLines="50" w:before="156" w:afterLines="50" w:after="156" w:line="360" w:lineRule="auto"/>
-        <w:ind w:firstLineChars="0"/>
-        <w:rPr>
-          <w:rFonts w:eastAsiaTheme="minorEastAsia"/>
-          <w:b/>
-        </w:rPr>
-      </w:pPr>
-      <w:r>
-        <w:rPr>
-          <w:rFonts w:eastAsiaTheme="minorEastAsia" w:hint="eastAsia"/>
-          <w:b/>
-        </w:rPr>
-        <w:t>测试流程</w:t>
-      </w:r>
-    </w:p>
-    <w:p>
-      <w:pPr>
-        <w:pStyle w:val="ListParagraph1"/>
-        <w:spacing w:beforeLines="50" w:before="156" w:afterLines="50" w:after="156" w:line="360" w:lineRule="auto"/>
-        <w:ind w:firstLineChars="0" w:firstLine="0"/>
-        <w:rPr>
-          <w:rFonts w:eastAsiaTheme="minorEastAsia"/>
-          <w:bCs/>
-        </w:rPr>
-      </w:pPr>
-      <w:r>
-        <w:rPr>
-          <w:rFonts w:eastAsiaTheme="minorEastAsia" w:hint="eastAsia"/>
-          <w:bCs/>
-        </w:rPr>
-        <w:t>(</w:t>
-      </w:r>
-      <w:r>
-        <w:rPr>
-          <w:rFonts w:eastAsiaTheme="minorEastAsia"/>
-          <w:bCs/>
-        </w:rPr>
-        <w:t>1)</w:t>
-      </w:r>
-      <w:r>
-        <w:rPr>
-          <w:rFonts w:eastAsiaTheme="minorEastAsia" w:hint="eastAsia"/>
-          <w:bCs/>
-        </w:rPr>
-        <w:t>注册与登陆：</w:t>
-      </w:r>
-    </w:p>
-    <w:p>
-      <w:pPr>
-        <w:ind w:left="420"/>
+      <w:r>
+        <w:rPr>
+          <w:rFonts w:eastAsiaTheme="minorEastAsia" w:hint="eastAsia"/>
+        </w:rPr>
+        <w:t>前端实现</w:t>
+      </w:r>
+      <w:r>
+        <w:rPr>
+          <w:rFonts w:eastAsiaTheme="minorEastAsia" w:hint="eastAsia"/>
+        </w:rPr>
+        <w:t>md5</w:t>
+      </w:r>
+      <w:r>
+        <w:rPr>
+          <w:rFonts w:eastAsiaTheme="minorEastAsia" w:hint="eastAsia"/>
+        </w:rPr>
+        <w:t>加密关键部分如下。这里</w:t>
+      </w:r>
+      <w:r>
+        <w:rPr>
+          <w:rFonts w:eastAsiaTheme="minorEastAsia" w:hint="eastAsia"/>
+        </w:rPr>
+        <w:t>md5</w:t>
+      </w:r>
+      <w:r>
+        <w:rPr>
+          <w:rFonts w:eastAsiaTheme="minorEastAsia" w:hint="eastAsia"/>
+        </w:rPr>
+        <w:t>模块我并没有下载到本地，而是直接使用链接引入。</w:t>
+      </w:r>
+    </w:p>
+    <w:p>
+      <w:pPr>
         <w:rPr>
           <w:rFonts w:eastAsiaTheme="minorEastAsia"/>
         </w:rPr>
@@ -2956,10 +2819,10 @@
         </w:rPr>
         <w:lastRenderedPageBreak/>
         <w:drawing>
-          <wp:inline distT="0" distB="0" distL="0" distR="0" wp14:anchorId="31BFA0A6" wp14:editId="541F89A7">
-            <wp:extent cx="5274310" cy="2313305"/>
-            <wp:effectExtent l="0" t="0" r="2540" b="0"/>
-            <wp:docPr id="16" name="图片 16"/>
+          <wp:inline distT="0" distB="0" distL="0" distR="0" wp14:anchorId="4A6974E3" wp14:editId="4689D912">
+            <wp:extent cx="5274310" cy="3218180"/>
+            <wp:effectExtent l="0" t="0" r="2540" b="1270"/>
+            <wp:docPr id="29" name="图片 29"/>
             <wp:cNvGraphicFramePr>
               <a:graphicFrameLocks xmlns:a="http://schemas.openxmlformats.org/drawingml/2006/main" noChangeAspect="1"/>
             </wp:cNvGraphicFramePr>
@@ -2979,7 +2842,7 @@
                   <pic:spPr>
                     <a:xfrm>
                       <a:off x="0" y="0"/>
-                      <a:ext cx="5274310" cy="2313305"/>
+                      <a:ext cx="5274310" cy="3218180"/>
                     </a:xfrm>
                     <a:prstGeom prst="rect">
                       <a:avLst/>
@@ -2994,29 +2857,19 @@
     </w:p>
     <w:p>
       <w:pPr>
-        <w:ind w:left="420"/>
-        <w:rPr>
-          <w:rFonts w:eastAsiaTheme="minorEastAsia"/>
-        </w:rPr>
-      </w:pPr>
-    </w:p>
-    <w:p>
-      <w:pPr>
-        <w:ind w:left="420"/>
-        <w:rPr>
-          <w:rFonts w:eastAsiaTheme="minorEastAsia"/>
-        </w:rPr>
-      </w:pPr>
-      <w:r>
-        <w:rPr>
-          <w:rFonts w:eastAsiaTheme="minorEastAsia" w:hint="eastAsia"/>
-        </w:rPr>
-        <w:t>通过邮件激活</w:t>
-      </w:r>
-    </w:p>
-    <w:p>
-      <w:pPr>
-        <w:ind w:left="420"/>
+        <w:rPr>
+          <w:rFonts w:eastAsiaTheme="minorEastAsia" w:hint="eastAsia"/>
+        </w:rPr>
+      </w:pPr>
+      <w:r>
+        <w:rPr>
+          <w:rFonts w:eastAsiaTheme="minorEastAsia" w:hint="eastAsia"/>
+        </w:rPr>
+        <w:t>登陆信息加密</w:t>
+      </w:r>
+    </w:p>
+    <w:p>
+      <w:pPr>
         <w:rPr>
           <w:rFonts w:eastAsiaTheme="minorEastAsia"/>
         </w:rPr>
@@ -3026,10 +2879,10 @@
           <w:noProof/>
         </w:rPr>
         <w:drawing>
-          <wp:inline distT="0" distB="0" distL="0" distR="0" wp14:anchorId="1661C658" wp14:editId="04BF8187">
-            <wp:extent cx="5274310" cy="2958465"/>
+          <wp:inline distT="0" distB="0" distL="0" distR="0" wp14:anchorId="23815C2E" wp14:editId="5275184A">
+            <wp:extent cx="5274310" cy="2781935"/>
             <wp:effectExtent l="0" t="0" r="2540" b="0"/>
-            <wp:docPr id="17" name="图片 17"/>
+            <wp:docPr id="31" name="图片 31"/>
             <wp:cNvGraphicFramePr>
               <a:graphicFrameLocks xmlns:a="http://schemas.openxmlformats.org/drawingml/2006/main" noChangeAspect="1"/>
             </wp:cNvGraphicFramePr>
@@ -3049,6 +2902,352 @@
                   <pic:spPr>
                     <a:xfrm>
                       <a:off x="0" y="0"/>
+                      <a:ext cx="5274310" cy="2781935"/>
+                    </a:xfrm>
+                    <a:prstGeom prst="rect">
+                      <a:avLst/>
+                    </a:prstGeom>
+                  </pic:spPr>
+                </pic:pic>
+              </a:graphicData>
+            </a:graphic>
+          </wp:inline>
+        </w:drawing>
+      </w:r>
+    </w:p>
+    <w:p>
+      <w:pPr>
+        <w:rPr>
+          <w:rFonts w:eastAsiaTheme="minorEastAsia" w:hint="eastAsia"/>
+        </w:rPr>
+      </w:pPr>
+      <w:r>
+        <w:rPr>
+          <w:rFonts w:eastAsiaTheme="minorEastAsia" w:hint="eastAsia"/>
+        </w:rPr>
+        <w:t>注册信息加密</w:t>
+      </w:r>
+    </w:p>
+    <w:p>
+      <w:pPr>
+        <w:rPr>
+          <w:rFonts w:eastAsiaTheme="minorEastAsia" w:hint="eastAsia"/>
+        </w:rPr>
+      </w:pPr>
+      <w:r>
+        <w:rPr>
+          <w:noProof/>
+        </w:rPr>
+        <w:lastRenderedPageBreak/>
+        <w:drawing>
+          <wp:inline distT="0" distB="0" distL="0" distR="0" wp14:anchorId="108CCE5B" wp14:editId="25662273">
+            <wp:extent cx="5274310" cy="2416810"/>
+            <wp:effectExtent l="0" t="0" r="2540" b="2540"/>
+            <wp:docPr id="35" name="图片 35"/>
+            <wp:cNvGraphicFramePr>
+              <a:graphicFrameLocks xmlns:a="http://schemas.openxmlformats.org/drawingml/2006/main" noChangeAspect="1"/>
+            </wp:cNvGraphicFramePr>
+            <a:graphic xmlns:a="http://schemas.openxmlformats.org/drawingml/2006/main">
+              <a:graphicData uri="http://schemas.openxmlformats.org/drawingml/2006/picture">
+                <pic:pic xmlns:pic="http://schemas.openxmlformats.org/drawingml/2006/picture">
+                  <pic:nvPicPr>
+                    <pic:cNvPr id="1" name=""/>
+                    <pic:cNvPicPr/>
+                  </pic:nvPicPr>
+                  <pic:blipFill>
+                    <a:blip r:embed="rId11"/>
+                    <a:stretch>
+                      <a:fillRect/>
+                    </a:stretch>
+                  </pic:blipFill>
+                  <pic:spPr>
+                    <a:xfrm>
+                      <a:off x="0" y="0"/>
+                      <a:ext cx="5274310" cy="2416810"/>
+                    </a:xfrm>
+                    <a:prstGeom prst="rect">
+                      <a:avLst/>
+                    </a:prstGeom>
+                  </pic:spPr>
+                </pic:pic>
+              </a:graphicData>
+            </a:graphic>
+          </wp:inline>
+        </w:drawing>
+      </w:r>
+    </w:p>
+    <w:p>
+      <w:pPr>
+        <w:pStyle w:val="ListParagraph1"/>
+        <w:numPr>
+          <w:ilvl w:val="0"/>
+          <w:numId w:val="1"/>
+        </w:numPr>
+        <w:spacing w:beforeLines="50" w:before="156" w:afterLines="50" w:after="156" w:line="360" w:lineRule="auto"/>
+        <w:ind w:left="448" w:hangingChars="186" w:hanging="448"/>
+        <w:rPr>
+          <w:rFonts w:eastAsiaTheme="minorEastAsia"/>
+          <w:b/>
+          <w:sz w:val="24"/>
+        </w:rPr>
+      </w:pPr>
+      <w:r>
+        <w:rPr>
+          <w:rFonts w:eastAsiaTheme="minorEastAsia" w:hint="eastAsia"/>
+          <w:b/>
+          <w:sz w:val="24"/>
+        </w:rPr>
+        <w:t>程序测试</w:t>
+      </w:r>
+      <w:r>
+        <w:rPr>
+          <w:rFonts w:eastAsiaTheme="minorEastAsia"/>
+          <w:b/>
+          <w:sz w:val="24"/>
+        </w:rPr>
+        <w:t>方法及</w:t>
+      </w:r>
+      <w:r>
+        <w:rPr>
+          <w:rFonts w:eastAsiaTheme="minorEastAsia" w:hint="eastAsia"/>
+          <w:b/>
+          <w:sz w:val="24"/>
+        </w:rPr>
+        <w:t>测试</w:t>
+      </w:r>
+      <w:r>
+        <w:rPr>
+          <w:rFonts w:eastAsiaTheme="minorEastAsia"/>
+          <w:b/>
+          <w:sz w:val="24"/>
+        </w:rPr>
+        <w:t>结果记录（</w:t>
+      </w:r>
+      <w:r>
+        <w:rPr>
+          <w:rFonts w:eastAsiaTheme="minorEastAsia"/>
+          <w:b/>
+          <w:color w:val="FF0000"/>
+          <w:sz w:val="24"/>
+        </w:rPr>
+        <w:t>不能光截图，要有相应的文字说明</w:t>
+      </w:r>
+      <w:r>
+        <w:rPr>
+          <w:rFonts w:eastAsiaTheme="minorEastAsia"/>
+          <w:b/>
+          <w:sz w:val="24"/>
+        </w:rPr>
+        <w:t>）</w:t>
+      </w:r>
+    </w:p>
+    <w:p>
+      <w:pPr>
+        <w:pStyle w:val="ListParagraph1"/>
+        <w:numPr>
+          <w:ilvl w:val="0"/>
+          <w:numId w:val="4"/>
+        </w:numPr>
+        <w:spacing w:beforeLines="50" w:before="156" w:afterLines="50" w:after="156" w:line="360" w:lineRule="auto"/>
+        <w:ind w:firstLineChars="0"/>
+        <w:rPr>
+          <w:rFonts w:eastAsiaTheme="minorEastAsia"/>
+          <w:b/>
+        </w:rPr>
+      </w:pPr>
+      <w:r>
+        <w:rPr>
+          <w:rFonts w:eastAsiaTheme="minorEastAsia" w:hint="eastAsia"/>
+          <w:b/>
+        </w:rPr>
+        <w:t>测试</w:t>
+      </w:r>
+      <w:r>
+        <w:rPr>
+          <w:rFonts w:eastAsiaTheme="minorEastAsia"/>
+          <w:b/>
+        </w:rPr>
+        <w:t>方法</w:t>
+      </w:r>
+    </w:p>
+    <w:p>
+      <w:pPr>
+        <w:pStyle w:val="ListParagraph1"/>
+        <w:spacing w:beforeLines="50" w:before="156" w:afterLines="50" w:after="156" w:line="360" w:lineRule="auto"/>
+        <w:ind w:left="420" w:firstLineChars="0" w:firstLine="0"/>
+        <w:rPr>
+          <w:rFonts w:eastAsiaTheme="minorEastAsia"/>
+          <w:bCs/>
+        </w:rPr>
+      </w:pPr>
+      <w:r>
+        <w:rPr>
+          <w:rFonts w:eastAsiaTheme="minorEastAsia" w:hint="eastAsia"/>
+          <w:bCs/>
+        </w:rPr>
+        <w:t>通过实际操作来进行功能检验</w:t>
+      </w:r>
+    </w:p>
+    <w:p>
+      <w:pPr>
+        <w:pStyle w:val="ListParagraph1"/>
+        <w:numPr>
+          <w:ilvl w:val="0"/>
+          <w:numId w:val="4"/>
+        </w:numPr>
+        <w:spacing w:beforeLines="50" w:before="156" w:afterLines="50" w:after="156" w:line="360" w:lineRule="auto"/>
+        <w:ind w:firstLineChars="0"/>
+        <w:rPr>
+          <w:rFonts w:eastAsiaTheme="minorEastAsia"/>
+          <w:b/>
+        </w:rPr>
+      </w:pPr>
+      <w:r>
+        <w:rPr>
+          <w:rFonts w:eastAsiaTheme="minorEastAsia" w:hint="eastAsia"/>
+          <w:b/>
+        </w:rPr>
+        <w:t>测试流程</w:t>
+      </w:r>
+    </w:p>
+    <w:p>
+      <w:pPr>
+        <w:pStyle w:val="ListParagraph1"/>
+        <w:spacing w:beforeLines="50" w:before="156" w:afterLines="50" w:after="156" w:line="360" w:lineRule="auto"/>
+        <w:ind w:firstLineChars="0" w:firstLine="0"/>
+        <w:rPr>
+          <w:rFonts w:eastAsiaTheme="minorEastAsia"/>
+          <w:bCs/>
+        </w:rPr>
+      </w:pPr>
+      <w:r>
+        <w:rPr>
+          <w:rFonts w:eastAsiaTheme="minorEastAsia" w:hint="eastAsia"/>
+          <w:bCs/>
+        </w:rPr>
+        <w:t>(</w:t>
+      </w:r>
+      <w:r>
+        <w:rPr>
+          <w:rFonts w:eastAsiaTheme="minorEastAsia"/>
+          <w:bCs/>
+        </w:rPr>
+        <w:t>1)</w:t>
+      </w:r>
+      <w:r>
+        <w:rPr>
+          <w:rFonts w:eastAsiaTheme="minorEastAsia" w:hint="eastAsia"/>
+          <w:bCs/>
+        </w:rPr>
+        <w:t>注册与登陆：</w:t>
+      </w:r>
+    </w:p>
+    <w:p>
+      <w:pPr>
+        <w:ind w:left="420"/>
+        <w:rPr>
+          <w:rFonts w:eastAsiaTheme="minorEastAsia"/>
+        </w:rPr>
+      </w:pPr>
+      <w:r>
+        <w:rPr>
+          <w:noProof/>
+        </w:rPr>
+        <w:drawing>
+          <wp:inline distT="0" distB="0" distL="0" distR="0" wp14:anchorId="31BFA0A6" wp14:editId="541F89A7">
+            <wp:extent cx="5274310" cy="2313305"/>
+            <wp:effectExtent l="0" t="0" r="2540" b="0"/>
+            <wp:docPr id="16" name="图片 16"/>
+            <wp:cNvGraphicFramePr>
+              <a:graphicFrameLocks xmlns:a="http://schemas.openxmlformats.org/drawingml/2006/main" noChangeAspect="1"/>
+            </wp:cNvGraphicFramePr>
+            <a:graphic xmlns:a="http://schemas.openxmlformats.org/drawingml/2006/main">
+              <a:graphicData uri="http://schemas.openxmlformats.org/drawingml/2006/picture">
+                <pic:pic xmlns:pic="http://schemas.openxmlformats.org/drawingml/2006/picture">
+                  <pic:nvPicPr>
+                    <pic:cNvPr id="1" name=""/>
+                    <pic:cNvPicPr/>
+                  </pic:nvPicPr>
+                  <pic:blipFill>
+                    <a:blip r:embed="rId12"/>
+                    <a:stretch>
+                      <a:fillRect/>
+                    </a:stretch>
+                  </pic:blipFill>
+                  <pic:spPr>
+                    <a:xfrm>
+                      <a:off x="0" y="0"/>
+                      <a:ext cx="5274310" cy="2313305"/>
+                    </a:xfrm>
+                    <a:prstGeom prst="rect">
+                      <a:avLst/>
+                    </a:prstGeom>
+                  </pic:spPr>
+                </pic:pic>
+              </a:graphicData>
+            </a:graphic>
+          </wp:inline>
+        </w:drawing>
+      </w:r>
+    </w:p>
+    <w:p>
+      <w:pPr>
+        <w:ind w:left="420"/>
+        <w:rPr>
+          <w:rFonts w:eastAsiaTheme="minorEastAsia"/>
+        </w:rPr>
+      </w:pPr>
+    </w:p>
+    <w:p>
+      <w:pPr>
+        <w:ind w:left="420"/>
+        <w:rPr>
+          <w:rFonts w:eastAsiaTheme="minorEastAsia"/>
+        </w:rPr>
+      </w:pPr>
+      <w:r>
+        <w:rPr>
+          <w:rFonts w:eastAsiaTheme="minorEastAsia" w:hint="eastAsia"/>
+        </w:rPr>
+        <w:t>通过邮件激活</w:t>
+      </w:r>
+    </w:p>
+    <w:p>
+      <w:pPr>
+        <w:ind w:left="420"/>
+        <w:rPr>
+          <w:rFonts w:eastAsiaTheme="minorEastAsia"/>
+        </w:rPr>
+      </w:pPr>
+      <w:r>
+        <w:rPr>
+          <w:noProof/>
+        </w:rPr>
+        <w:lastRenderedPageBreak/>
+        <w:drawing>
+          <wp:inline distT="0" distB="0" distL="0" distR="0" wp14:anchorId="1661C658" wp14:editId="04BF8187">
+            <wp:extent cx="5274310" cy="2958465"/>
+            <wp:effectExtent l="0" t="0" r="2540" b="0"/>
+            <wp:docPr id="17" name="图片 17"/>
+            <wp:cNvGraphicFramePr>
+              <a:graphicFrameLocks xmlns:a="http://schemas.openxmlformats.org/drawingml/2006/main" noChangeAspect="1"/>
+            </wp:cNvGraphicFramePr>
+            <a:graphic xmlns:a="http://schemas.openxmlformats.org/drawingml/2006/main">
+              <a:graphicData uri="http://schemas.openxmlformats.org/drawingml/2006/picture">
+                <pic:pic xmlns:pic="http://schemas.openxmlformats.org/drawingml/2006/picture">
+                  <pic:nvPicPr>
+                    <pic:cNvPr id="1" name=""/>
+                    <pic:cNvPicPr/>
+                  </pic:nvPicPr>
+                  <pic:blipFill>
+                    <a:blip r:embed="rId13"/>
+                    <a:stretch>
+                      <a:fillRect/>
+                    </a:stretch>
+                  </pic:blipFill>
+                  <pic:spPr>
+                    <a:xfrm>
+                      <a:off x="0" y="0"/>
                       <a:ext cx="5274310" cy="2958465"/>
                     </a:xfrm>
                     <a:prstGeom prst="rect">
@@ -3087,7 +3286,6 @@
         <w:rPr>
           <w:noProof/>
         </w:rPr>
-        <w:lastRenderedPageBreak/>
         <w:drawing>
           <wp:inline distT="0" distB="0" distL="0" distR="0" wp14:anchorId="28BF90E8" wp14:editId="728AC8CA">
             <wp:extent cx="5274310" cy="3002280"/>
@@ -3106,7 +3304,7 @@
                     </pic:cNvPicPr>
                   </pic:nvPicPr>
                   <pic:blipFill>
-                    <a:blip r:embed="rId11">
+                    <a:blip r:embed="rId14">
                       <a:extLst>
                         <a:ext uri="{28A0092B-C50C-407E-A947-70E740481C1C}">
                           <a14:useLocalDpi xmlns:a14="http://schemas.microsoft.com/office/drawing/2010/main" val="0"/>
@@ -3175,6 +3373,7 @@
         <w:rPr>
           <w:noProof/>
         </w:rPr>
+        <w:lastRenderedPageBreak/>
         <w:drawing>
           <wp:inline distT="0" distB="0" distL="0" distR="0" wp14:anchorId="5E3D1519" wp14:editId="58A9F64E">
             <wp:extent cx="5274310" cy="2739390"/>
@@ -3193,7 +3392,7 @@
                     </pic:cNvPicPr>
                   </pic:nvPicPr>
                   <pic:blipFill>
-                    <a:blip r:embed="rId12" cstate="print">
+                    <a:blip r:embed="rId15" cstate="print">
                       <a:extLst>
                         <a:ext uri="{28A0092B-C50C-407E-A947-70E740481C1C}">
                           <a14:useLocalDpi xmlns:a14="http://schemas.microsoft.com/office/drawing/2010/main" val="0"/>
@@ -3266,7 +3465,7 @@
                     <pic:cNvPicPr/>
                   </pic:nvPicPr>
                   <pic:blipFill>
-                    <a:blip r:embed="rId13"/>
+                    <a:blip r:embed="rId16"/>
                     <a:stretch>
                       <a:fillRect/>
                     </a:stretch>
@@ -3298,7 +3497,6 @@
         <w:rPr>
           <w:rFonts w:eastAsiaTheme="minorEastAsia" w:hint="eastAsia"/>
         </w:rPr>
-        <w:lastRenderedPageBreak/>
         <w:t>(</w:t>
       </w:r>
       <w:r>
@@ -3343,7 +3541,7 @@
                     </pic:cNvPicPr>
                   </pic:nvPicPr>
                   <pic:blipFill>
-                    <a:blip r:embed="rId14" cstate="print">
+                    <a:blip r:embed="rId17" cstate="print">
                       <a:extLst>
                         <a:ext uri="{28A0092B-C50C-407E-A947-70E740481C1C}">
                           <a14:useLocalDpi xmlns:a14="http://schemas.microsoft.com/office/drawing/2010/main" val="0"/>
@@ -3386,6 +3584,7 @@
         <w:rPr>
           <w:noProof/>
         </w:rPr>
+        <w:lastRenderedPageBreak/>
         <w:drawing>
           <wp:inline distT="0" distB="0" distL="0" distR="0" wp14:anchorId="1041BD11" wp14:editId="523086A7">
             <wp:extent cx="5274310" cy="2954655"/>
@@ -3402,7 +3601,7 @@
                     <pic:cNvPicPr/>
                   </pic:nvPicPr>
                   <pic:blipFill>
-                    <a:blip r:embed="rId15"/>
+                    <a:blip r:embed="rId18"/>
                     <a:stretch>
                       <a:fillRect/>
                     </a:stretch>
@@ -3448,7 +3647,6 @@
         <w:rPr>
           <w:noProof/>
         </w:rPr>
-        <w:lastRenderedPageBreak/>
         <w:drawing>
           <wp:inline distT="0" distB="0" distL="0" distR="0" wp14:anchorId="713E23E2" wp14:editId="536A486C">
             <wp:extent cx="5274310" cy="3590925"/>
@@ -3467,7 +3665,7 @@
                     </pic:cNvPicPr>
                   </pic:nvPicPr>
                   <pic:blipFill>
-                    <a:blip r:embed="rId16">
+                    <a:blip r:embed="rId19">
                       <a:extLst>
                         <a:ext uri="{28A0092B-C50C-407E-A947-70E740481C1C}">
                           <a14:useLocalDpi xmlns:a14="http://schemas.microsoft.com/office/drawing/2010/main" val="0"/>
@@ -3524,6 +3722,7 @@
         <w:rPr>
           <w:noProof/>
         </w:rPr>
+        <w:lastRenderedPageBreak/>
         <w:drawing>
           <wp:inline distT="0" distB="0" distL="0" distR="0" wp14:anchorId="3BA4A946" wp14:editId="2B6FCD53">
             <wp:extent cx="5274310" cy="2894330"/>
@@ -3540,7 +3739,7 @@
                     <pic:cNvPicPr/>
                   </pic:nvPicPr>
                   <pic:blipFill>
-                    <a:blip r:embed="rId17"/>
+                    <a:blip r:embed="rId20"/>
                     <a:stretch>
                       <a:fillRect/>
                     </a:stretch>
@@ -3586,7 +3785,6 @@
         <w:rPr>
           <w:noProof/>
         </w:rPr>
-        <w:lastRenderedPageBreak/>
         <w:drawing>
           <wp:inline distT="0" distB="0" distL="0" distR="0" wp14:anchorId="26645886" wp14:editId="49407654">
             <wp:extent cx="5274310" cy="1828165"/>
@@ -3605,7 +3803,7 @@
                     </pic:cNvPicPr>
                   </pic:nvPicPr>
                   <pic:blipFill>
-                    <a:blip r:embed="rId18" cstate="print">
+                    <a:blip r:embed="rId21" cstate="print">
                       <a:extLst>
                         <a:ext uri="{28A0092B-C50C-407E-A947-70E740481C1C}">
                           <a14:useLocalDpi xmlns:a14="http://schemas.microsoft.com/office/drawing/2010/main" val="0"/>
@@ -3706,7 +3904,7 @@
                     </pic:cNvPicPr>
                   </pic:nvPicPr>
                   <pic:blipFill>
-                    <a:blip r:embed="rId19" cstate="print">
+                    <a:blip r:embed="rId22" cstate="print">
                       <a:extLst>
                         <a:ext uri="{28A0092B-C50C-407E-A947-70E740481C1C}">
                           <a14:useLocalDpi xmlns:a14="http://schemas.microsoft.com/office/drawing/2010/main" val="0"/>
@@ -3742,17 +3940,128 @@
       <w:pPr>
         <w:ind w:left="420"/>
         <w:rPr>
+          <w:rFonts w:asciiTheme="minorEastAsia" w:eastAsiaTheme="minorEastAsia" w:hAnsiTheme="minorEastAsia"/>
+          <w:color w:val="000000" w:themeColor="text1"/>
+          <w:szCs w:val="21"/>
+          <w:shd w:val="clear" w:color="auto" w:fill="FFFFFF"/>
+        </w:rPr>
+      </w:pPr>
+      <w:r>
+        <w:rPr>
+          <w:rFonts w:eastAsiaTheme="minorEastAsia" w:hint="eastAsia"/>
+        </w:rPr>
+        <w:t>虽然数据库内存放的密码已经加密了，但实际上加密过程是在后端进行处理的。浏览器发送数据表单给后端的过程中，密码还没有加密。</w:t>
+      </w:r>
+      <w:r>
+        <w:rPr>
+          <w:rFonts w:asciiTheme="minorEastAsia" w:eastAsiaTheme="minorEastAsia" w:hAnsiTheme="minorEastAsia"/>
+          <w:color w:val="000000" w:themeColor="text1"/>
+          <w:szCs w:val="21"/>
+          <w:shd w:val="clear" w:color="auto" w:fill="FFFFFF"/>
+        </w:rPr>
+        <w:t>http在网络上是明文传输的，代理和网关都能够看到所有的数据</w:t>
+      </w:r>
+      <w:r>
+        <w:rPr>
           <w:rFonts w:asciiTheme="minorEastAsia" w:eastAsiaTheme="minorEastAsia" w:hAnsiTheme="minorEastAsia" w:hint="eastAsia"/>
           <w:color w:val="000000" w:themeColor="text1"/>
           <w:szCs w:val="21"/>
           <w:shd w:val="clear" w:color="auto" w:fill="FFFFFF"/>
         </w:rPr>
-      </w:pPr>
-      <w:r>
-        <w:rPr>
-          <w:rFonts w:eastAsiaTheme="minorEastAsia" w:hint="eastAsia"/>
-        </w:rPr>
-        <w:t>虽然数据库内存放的密码已经加密了，但实际上加密过程是在后端进行处理的。浏览器发送数据表单给后端的过程中，密码还没有加密。</w:t>
+        <w:t>。</w:t>
+      </w:r>
+      <w:r>
+        <w:rPr>
+          <w:rFonts w:asciiTheme="minorEastAsia" w:eastAsiaTheme="minorEastAsia" w:hAnsiTheme="minorEastAsia" w:hint="eastAsia"/>
+          <w:color w:val="000000" w:themeColor="text1"/>
+          <w:szCs w:val="21"/>
+          <w:shd w:val="clear" w:color="auto" w:fill="FFFFFF"/>
+        </w:rPr>
+        <w:t>虽然</w:t>
+      </w:r>
+      <w:r>
+        <w:rPr>
+          <w:rFonts w:eastAsiaTheme="minorEastAsia" w:hint="eastAsia"/>
+          <w:color w:val="000000" w:themeColor="text1"/>
+        </w:rPr>
+        <w:t>前端用</w:t>
+      </w:r>
+      <w:r>
+        <w:rPr>
+          <w:rFonts w:eastAsiaTheme="minorEastAsia" w:hint="eastAsia"/>
+          <w:color w:val="000000" w:themeColor="text1"/>
+        </w:rPr>
+        <w:t>md5</w:t>
+      </w:r>
+      <w:r>
+        <w:rPr>
+          <w:rFonts w:eastAsiaTheme="minorEastAsia" w:hint="eastAsia"/>
+          <w:color w:val="000000" w:themeColor="text1"/>
+        </w:rPr>
+        <w:t>加密，但是黑客依旧可以直接用密文进行账户登陆，不过</w:t>
+      </w:r>
+      <w:r>
+        <w:rPr>
+          <w:rFonts w:asciiTheme="minorEastAsia" w:eastAsiaTheme="minorEastAsia" w:hAnsiTheme="minorEastAsia" w:hint="eastAsia"/>
+          <w:color w:val="000000" w:themeColor="text1"/>
+          <w:szCs w:val="21"/>
+          <w:shd w:val="clear" w:color="auto" w:fill="FFFFFF"/>
+        </w:rPr>
+        <w:t>使用前端加密</w:t>
+      </w:r>
+      <w:r>
+        <w:rPr>
+          <w:rFonts w:asciiTheme="minorEastAsia" w:eastAsiaTheme="minorEastAsia" w:hAnsiTheme="minorEastAsia" w:hint="eastAsia"/>
+          <w:color w:val="000000" w:themeColor="text1"/>
+          <w:szCs w:val="21"/>
+          <w:shd w:val="clear" w:color="auto" w:fill="FFFFFF"/>
+        </w:rPr>
+        <w:t>还</w:t>
+      </w:r>
+      <w:r>
+        <w:rPr>
+          <w:rFonts w:asciiTheme="minorEastAsia" w:eastAsiaTheme="minorEastAsia" w:hAnsiTheme="minorEastAsia" w:hint="eastAsia"/>
+          <w:color w:val="000000" w:themeColor="text1"/>
+          <w:szCs w:val="21"/>
+          <w:shd w:val="clear" w:color="auto" w:fill="FFFFFF"/>
+        </w:rPr>
+        <w:t>是有一定的</w:t>
+      </w:r>
+      <w:r>
+        <w:rPr>
+          <w:rFonts w:asciiTheme="minorEastAsia" w:eastAsiaTheme="minorEastAsia" w:hAnsiTheme="minorEastAsia" w:hint="eastAsia"/>
+          <w:color w:val="000000" w:themeColor="text1"/>
+          <w:szCs w:val="21"/>
+          <w:shd w:val="clear" w:color="auto" w:fill="FFFFFF"/>
+        </w:rPr>
+        <w:t>意义</w:t>
+      </w:r>
+      <w:r>
+        <w:rPr>
+          <w:rFonts w:asciiTheme="minorEastAsia" w:eastAsiaTheme="minorEastAsia" w:hAnsiTheme="minorEastAsia" w:hint="eastAsia"/>
+          <w:color w:val="000000" w:themeColor="text1"/>
+          <w:szCs w:val="21"/>
+          <w:shd w:val="clear" w:color="auto" w:fill="FFFFFF"/>
+        </w:rPr>
+        <w:t>的</w:t>
+      </w:r>
+      <w:r>
+        <w:rPr>
+          <w:rFonts w:asciiTheme="minorEastAsia" w:eastAsiaTheme="minorEastAsia" w:hAnsiTheme="minorEastAsia" w:hint="eastAsia"/>
+          <w:color w:val="000000" w:themeColor="text1"/>
+          <w:szCs w:val="21"/>
+          <w:shd w:val="clear" w:color="auto" w:fill="FFFFFF"/>
+        </w:rPr>
+        <w:t>，</w:t>
+      </w:r>
+      <w:r>
+        <w:rPr>
+          <w:rFonts w:asciiTheme="minorEastAsia" w:eastAsiaTheme="minorEastAsia" w:hAnsiTheme="minorEastAsia" w:hint="eastAsia"/>
+          <w:color w:val="000000" w:themeColor="text1"/>
+          <w:szCs w:val="21"/>
+          <w:shd w:val="clear" w:color="auto" w:fill="FFFFFF"/>
+        </w:rPr>
+        <w:t>密码明文没有暴露，很多用户的不同账号会使用类似的密码(甚至是相同的密码</w:t>
       </w:r>
       <w:r>
         <w:rPr>
@@ -3761,7 +4070,7 @@
           <w:szCs w:val="21"/>
           <w:shd w:val="clear" w:color="auto" w:fill="FFFFFF"/>
         </w:rPr>
-        <w:t>http在网络上是明文传输的，代理和网关都能够看到所有的数据</w:t>
+        <w:t>)</w:t>
       </w:r>
       <w:r>
         <w:rPr>
@@ -3770,7 +4079,7 @@
           <w:szCs w:val="21"/>
           <w:shd w:val="clear" w:color="auto" w:fill="FFFFFF"/>
         </w:rPr>
-        <w:t>。</w:t>
+        <w:t>，可以避免社会学攻击造成更大的损失，</w:t>
       </w:r>
       <w:r>
         <w:rPr>
@@ -3779,187 +4088,41 @@
           <w:szCs w:val="21"/>
           <w:shd w:val="clear" w:color="auto" w:fill="FFFFFF"/>
         </w:rPr>
-        <w:t>虽然</w:t>
+        <w:t>对于保护用户隐私而言有很大价值。</w:t>
       </w:r>
       <w:r>
         <w:rPr>
           <w:rFonts w:eastAsiaTheme="minorEastAsia" w:hint="eastAsia"/>
           <w:color w:val="000000" w:themeColor="text1"/>
         </w:rPr>
-        <w:t>前端用</w:t>
+        <w:t>但它</w:t>
       </w:r>
       <w:r>
         <w:rPr>
           <w:rFonts w:eastAsiaTheme="minorEastAsia" w:hint="eastAsia"/>
           <w:color w:val="000000" w:themeColor="text1"/>
         </w:rPr>
-        <w:t>md5</w:t>
+        <w:t>不是决定性的保护措施，但却是一种有意义的低成本安全增强方案。</w:t>
       </w:r>
       <w:r>
         <w:rPr>
           <w:rFonts w:eastAsiaTheme="minorEastAsia" w:hint="eastAsia"/>
           <w:color w:val="000000" w:themeColor="text1"/>
         </w:rPr>
-        <w:t>加密，</w:t>
+        <w:t>，其实现在应该是更多地用</w:t>
       </w:r>
       <w:r>
         <w:rPr>
           <w:rFonts w:eastAsiaTheme="minorEastAsia" w:hint="eastAsia"/>
           <w:color w:val="000000" w:themeColor="text1"/>
         </w:rPr>
-        <w:t>但是</w:t>
+        <w:t>https</w:t>
       </w:r>
       <w:r>
         <w:rPr>
           <w:rFonts w:eastAsiaTheme="minorEastAsia" w:hint="eastAsia"/>
           <w:color w:val="000000" w:themeColor="text1"/>
         </w:rPr>
-        <w:t>黑客</w:t>
-      </w:r>
-      <w:r>
-        <w:rPr>
-          <w:rFonts w:eastAsiaTheme="minorEastAsia" w:hint="eastAsia"/>
-          <w:color w:val="000000" w:themeColor="text1"/>
-        </w:rPr>
-        <w:t>依旧</w:t>
-      </w:r>
-      <w:r>
-        <w:rPr>
-          <w:rFonts w:eastAsiaTheme="minorEastAsia" w:hint="eastAsia"/>
-          <w:color w:val="000000" w:themeColor="text1"/>
-        </w:rPr>
-        <w:t>可以直接用密文进行账户登陆</w:t>
-      </w:r>
-      <w:r>
-        <w:rPr>
-          <w:rFonts w:eastAsiaTheme="minorEastAsia" w:hint="eastAsia"/>
-          <w:color w:val="000000" w:themeColor="text1"/>
-        </w:rPr>
-        <w:t>，不过</w:t>
-      </w:r>
-      <w:r>
-        <w:rPr>
-          <w:rFonts w:asciiTheme="minorEastAsia" w:eastAsiaTheme="minorEastAsia" w:hAnsiTheme="minorEastAsia" w:hint="eastAsia"/>
-          <w:color w:val="000000" w:themeColor="text1"/>
-          <w:szCs w:val="21"/>
-          <w:shd w:val="clear" w:color="auto" w:fill="FFFFFF"/>
-        </w:rPr>
-        <w:t>使用前端加密</w:t>
-      </w:r>
-      <w:r>
-        <w:rPr>
-          <w:rFonts w:asciiTheme="minorEastAsia" w:eastAsiaTheme="minorEastAsia" w:hAnsiTheme="minorEastAsia" w:hint="eastAsia"/>
-          <w:color w:val="000000" w:themeColor="text1"/>
-          <w:szCs w:val="21"/>
-          <w:shd w:val="clear" w:color="auto" w:fill="FFFFFF"/>
-        </w:rPr>
-        <w:t>还</w:t>
-      </w:r>
-      <w:r>
-        <w:rPr>
-          <w:rFonts w:asciiTheme="minorEastAsia" w:eastAsiaTheme="minorEastAsia" w:hAnsiTheme="minorEastAsia" w:hint="eastAsia"/>
-          <w:color w:val="000000" w:themeColor="text1"/>
-          <w:szCs w:val="21"/>
-          <w:shd w:val="clear" w:color="auto" w:fill="FFFFFF"/>
-        </w:rPr>
-        <w:t>是有一定的</w:t>
-      </w:r>
-      <w:r>
-        <w:rPr>
-          <w:rFonts w:asciiTheme="minorEastAsia" w:eastAsiaTheme="minorEastAsia" w:hAnsiTheme="minorEastAsia" w:hint="eastAsia"/>
-          <w:color w:val="000000" w:themeColor="text1"/>
-          <w:szCs w:val="21"/>
-          <w:shd w:val="clear" w:color="auto" w:fill="FFFFFF"/>
-        </w:rPr>
-        <w:t>意义</w:t>
-      </w:r>
-      <w:r>
-        <w:rPr>
-          <w:rFonts w:asciiTheme="minorEastAsia" w:eastAsiaTheme="minorEastAsia" w:hAnsiTheme="minorEastAsia" w:hint="eastAsia"/>
-          <w:color w:val="000000" w:themeColor="text1"/>
-          <w:szCs w:val="21"/>
-          <w:shd w:val="clear" w:color="auto" w:fill="FFFFFF"/>
-        </w:rPr>
-        <w:t>的</w:t>
-      </w:r>
-      <w:r>
-        <w:rPr>
-          <w:rFonts w:asciiTheme="minorEastAsia" w:eastAsiaTheme="minorEastAsia" w:hAnsiTheme="minorEastAsia" w:hint="eastAsia"/>
-          <w:color w:val="000000" w:themeColor="text1"/>
-          <w:szCs w:val="21"/>
-          <w:shd w:val="clear" w:color="auto" w:fill="FFFFFF"/>
-        </w:rPr>
-        <w:t>，</w:t>
-      </w:r>
-      <w:r>
-        <w:rPr>
-          <w:rFonts w:asciiTheme="minorEastAsia" w:eastAsiaTheme="minorEastAsia" w:hAnsiTheme="minorEastAsia" w:hint="eastAsia"/>
-          <w:color w:val="000000" w:themeColor="text1"/>
-          <w:szCs w:val="21"/>
-          <w:shd w:val="clear" w:color="auto" w:fill="FFFFFF"/>
-        </w:rPr>
-        <w:t>密码明文没有暴露，很多用户的不同账号会使用类似的密码(甚至是相同的密码</w:t>
-      </w:r>
-      <w:r>
-        <w:rPr>
-          <w:rFonts w:asciiTheme="minorEastAsia" w:eastAsiaTheme="minorEastAsia" w:hAnsiTheme="minorEastAsia"/>
-          <w:color w:val="000000" w:themeColor="text1"/>
-          <w:szCs w:val="21"/>
-          <w:shd w:val="clear" w:color="auto" w:fill="FFFFFF"/>
-        </w:rPr>
-        <w:t>)</w:t>
-      </w:r>
-      <w:r>
-        <w:rPr>
-          <w:rFonts w:asciiTheme="minorEastAsia" w:eastAsiaTheme="minorEastAsia" w:hAnsiTheme="minorEastAsia" w:hint="eastAsia"/>
-          <w:color w:val="000000" w:themeColor="text1"/>
-          <w:szCs w:val="21"/>
-          <w:shd w:val="clear" w:color="auto" w:fill="FFFFFF"/>
-        </w:rPr>
-        <w:t>，可以避免社会学攻击造成更大的损失，</w:t>
-      </w:r>
-      <w:r>
-        <w:rPr>
-          <w:rFonts w:asciiTheme="minorEastAsia" w:eastAsiaTheme="minorEastAsia" w:hAnsiTheme="minorEastAsia" w:hint="eastAsia"/>
-          <w:color w:val="000000" w:themeColor="text1"/>
-          <w:szCs w:val="21"/>
-          <w:shd w:val="clear" w:color="auto" w:fill="FFFFFF"/>
-        </w:rPr>
-        <w:t>对于保护用户隐私而言有很大价值。</w:t>
-      </w:r>
-      <w:r>
-        <w:rPr>
-          <w:rFonts w:eastAsiaTheme="minorEastAsia" w:hint="eastAsia"/>
-          <w:color w:val="000000" w:themeColor="text1"/>
-        </w:rPr>
-        <w:t>但它</w:t>
-      </w:r>
-      <w:r>
-        <w:rPr>
-          <w:rFonts w:eastAsiaTheme="minorEastAsia" w:hint="eastAsia"/>
-          <w:color w:val="000000" w:themeColor="text1"/>
-        </w:rPr>
-        <w:t>不是决定性的保护措施，但却是一种有意义的低成本安全增强方案。</w:t>
-      </w:r>
-      <w:r>
-        <w:rPr>
-          <w:rFonts w:eastAsiaTheme="minorEastAsia" w:hint="eastAsia"/>
-          <w:color w:val="000000" w:themeColor="text1"/>
-        </w:rPr>
-        <w:t>，其实现在应该是更多地用</w:t>
-      </w:r>
-      <w:r>
-        <w:rPr>
-          <w:rFonts w:eastAsiaTheme="minorEastAsia" w:hint="eastAsia"/>
-          <w:color w:val="000000" w:themeColor="text1"/>
-        </w:rPr>
-        <w:t>https</w:t>
-      </w:r>
-      <w:r>
-        <w:rPr>
-          <w:rFonts w:eastAsiaTheme="minorEastAsia" w:hint="eastAsia"/>
-          <w:color w:val="000000" w:themeColor="text1"/>
-        </w:rPr>
         <w:t>进行加密传输，能够进一步提高安全性。</w:t>
       </w:r>
     </w:p>
@@ -3978,7 +4141,7 @@
       <w:pPr>
         <w:ind w:left="420"/>
       </w:pPr>
-      <w:hyperlink r:id="rId20" w:history="1">
+      <w:hyperlink r:id="rId23" w:history="1">
         <w:r>
           <w:rPr>
             <w:rStyle w:val="aa"/>
@@ -3991,10 +4154,10 @@
       <w:pPr>
         <w:ind w:left="420"/>
         <w:rPr>
-          <w:rFonts w:eastAsiaTheme="minorEastAsia" w:hint="eastAsia"/>
-        </w:rPr>
-      </w:pPr>
-      <w:hyperlink r:id="rId21" w:history="1">
+          <w:rFonts w:eastAsiaTheme="minorEastAsia"/>
+        </w:rPr>
+      </w:pPr>
+      <w:hyperlink r:id="rId24" w:history="1">
         <w:r>
           <w:rPr>
             <w:rStyle w:val="aa"/>
@@ -4052,7 +4215,7 @@
                     </pic:cNvPicPr>
                   </pic:nvPicPr>
                   <pic:blipFill>
-                    <a:blip r:embed="rId22">
+                    <a:blip r:embed="rId25">
                       <a:extLst>
                         <a:ext uri="{28A0092B-C50C-407E-A947-70E740481C1C}">
                           <a14:useLocalDpi xmlns:a14="http://schemas.microsoft.com/office/drawing/2010/main" val="0"/>
@@ -4088,14 +4251,13 @@
       <w:pPr>
         <w:ind w:left="420"/>
         <w:rPr>
-          <w:rFonts w:eastAsiaTheme="minorEastAsia" w:hint="eastAsia"/>
+          <w:rFonts w:eastAsiaTheme="minorEastAsia"/>
         </w:rPr>
       </w:pPr>
       <w:r>
         <w:rPr>
           <w:noProof/>
         </w:rPr>
-        <w:lastRenderedPageBreak/>
         <w:drawing>
           <wp:inline distT="0" distB="0" distL="0" distR="0" wp14:anchorId="2D4518F4" wp14:editId="60B7F4E6">
             <wp:extent cx="5274310" cy="3397250"/>
@@ -4114,7 +4276,7 @@
                     </pic:cNvPicPr>
                   </pic:nvPicPr>
                   <pic:blipFill>
-                    <a:blip r:embed="rId23">
+                    <a:blip r:embed="rId26">
                       <a:extLst>
                         <a:ext uri="{28A0092B-C50C-407E-A947-70E740481C1C}">
                           <a14:useLocalDpi xmlns:a14="http://schemas.microsoft.com/office/drawing/2010/main" val="0"/>
@@ -4213,6 +4375,7 @@
         <w:rPr>
           <w:noProof/>
         </w:rPr>
+        <w:lastRenderedPageBreak/>
         <w:drawing>
           <wp:inline distT="0" distB="0" distL="0" distR="0" wp14:anchorId="2F3A5049" wp14:editId="5E3D1C98">
             <wp:extent cx="5274310" cy="3404870"/>
@@ -4231,7 +4394,7 @@
                     </pic:cNvPicPr>
                   </pic:nvPicPr>
                   <pic:blipFill>
-                    <a:blip r:embed="rId24">
+                    <a:blip r:embed="rId27">
                       <a:extLst>
                         <a:ext uri="{28A0092B-C50C-407E-A947-70E740481C1C}">
                           <a14:useLocalDpi xmlns:a14="http://schemas.microsoft.com/office/drawing/2010/main" val="0"/>
@@ -4274,7 +4437,6 @@
         <w:rPr>
           <w:noProof/>
         </w:rPr>
-        <w:lastRenderedPageBreak/>
         <w:drawing>
           <wp:inline distT="0" distB="0" distL="0" distR="0" wp14:anchorId="25FA2F64" wp14:editId="341BA44F">
             <wp:extent cx="5274310" cy="3434080"/>
@@ -4293,7 +4455,7 @@
                     </pic:cNvPicPr>
                   </pic:nvPicPr>
                   <pic:blipFill>
-                    <a:blip r:embed="rId25">
+                    <a:blip r:embed="rId28">
                       <a:extLst>
                         <a:ext uri="{28A0092B-C50C-407E-A947-70E740481C1C}">
                           <a14:useLocalDpi xmlns:a14="http://schemas.microsoft.com/office/drawing/2010/main" val="0"/>
@@ -4372,13 +4534,7 @@
         <w:rPr>
           <w:rFonts w:eastAsiaTheme="minorEastAsia" w:hint="eastAsia"/>
         </w:rPr>
-        <w:t>碰撞。</w:t>
-      </w:r>
-      <w:r>
-        <w:rPr>
-          <w:rFonts w:eastAsiaTheme="minorEastAsia" w:hint="eastAsia"/>
-        </w:rPr>
-        <w:t>通过</w:t>
+        <w:t>碰撞。通过</w:t>
       </w:r>
       <w:r>
         <w:rPr>
@@ -4414,13 +4570,7 @@
         <w:rPr>
           <w:rFonts w:eastAsiaTheme="minorEastAsia" w:hint="eastAsia"/>
         </w:rPr>
-        <w:t>值来确定文件是否正确</w:t>
-      </w:r>
-      <w:r>
-        <w:rPr>
-          <w:rFonts w:eastAsiaTheme="minorEastAsia" w:hint="eastAsia"/>
-        </w:rPr>
-        <w:t>。但现在，</w:t>
+        <w:t>值来确定文件是否正确。但现在，</w:t>
       </w:r>
       <w:r>
         <w:rPr>
@@ -4444,19 +4594,7 @@
         <w:rPr>
           <w:rFonts w:eastAsiaTheme="minorEastAsia" w:hint="eastAsia"/>
         </w:rPr>
-        <w:t>位，随着计算机运算能力提高，找到“碰撞”</w:t>
-      </w:r>
-      <w:r>
-        <w:rPr>
-          <w:rFonts w:eastAsiaTheme="minorEastAsia" w:hint="eastAsia"/>
-        </w:rPr>
-        <w:t>，从而破解密文</w:t>
-      </w:r>
-      <w:r>
-        <w:rPr>
-          <w:rFonts w:eastAsiaTheme="minorEastAsia" w:hint="eastAsia"/>
-        </w:rPr>
-        <w:t>是可能的。</w:t>
+        <w:t>位，随着计算机运算能力提高，找到“碰撞”，从而破解密文是可能的。</w:t>
       </w:r>
       <w:r>
         <w:rPr>
@@ -4485,12 +4623,19 @@
         <w:pStyle w:val="ac"/>
         <w:ind w:left="840" w:firstLineChars="0" w:firstLine="0"/>
       </w:pPr>
-      <w:hyperlink r:id="rId26" w:history="1">
+      <w:hyperlink r:id="rId29" w:history="1">
         <w:r>
           <w:rPr>
             <w:rStyle w:val="aa"/>
           </w:rPr>
-          <w:t>https://kns-cnki-net.pubvpn.hdu.edu.cn/KCMS/detail/detail.aspx?dbcode=CMFD&amp;dbname=CMFD201801&amp;filename=1017053923.nh&amp;uid=WEEvREcwSlJHSldRa1FhcEFLUmViU1FCRW1IOHNxNjU1WnFJRGJPU1pYUT0=$9A4hF_YAuvQ5obgVAqNKPCYcEjKensW4IQMovwHtwkF4VYPoHbKxJw!!&amp;v=MDIxMjBlWDFMdXhZUzdEaDFUM3FUcldNMUZyQ1VSN3FmWXVacEZpRGxXcnpJVkYyNkdiTzlIZGpPckpFYlBJUjg=</w:t>
+          <w:t>https://kns-cnki-net.pubvpn.hdu.edu.cn/KCMS/detail/detail.aspx?dbcode=CMFD&amp;dbname=CMFD201801&amp;filename=1017053923.nh&amp;uid=WEEvREcwSlJHSldRa1FhcEFLUmViU1FCRW1IOHNxNjU1WnFJRGJPU1pYUT0=$9A4hF_YAuvQ5obgVAqNKPCYc</w:t>
+        </w:r>
+        <w:r>
+          <w:rPr>
+            <w:rStyle w:val="aa"/>
+          </w:rPr>
+          <w:lastRenderedPageBreak/>
+          <w:t>EjKensW4IQMovwHtwkF4VYPoHbKxJw!!&amp;v=MDIxMjBlWDFMdXhZUzdEaDFUM3FUcldNMUZyQ1VSN3FmWXVacEZpRGxXcnpJVkYyNkdiTzlIZGpPckpFYlBJUjg=</w:t>
         </w:r>
       </w:hyperlink>
     </w:p>
@@ -4499,7 +4644,7 @@
         <w:pStyle w:val="ac"/>
         <w:ind w:left="840" w:firstLineChars="0" w:firstLine="0"/>
         <w:rPr>
-          <w:rFonts w:eastAsiaTheme="minorEastAsia" w:hint="eastAsia"/>
+          <w:rFonts w:eastAsiaTheme="minorEastAsia"/>
         </w:rPr>
       </w:pPr>
     </w:p>
@@ -4507,7 +4652,7 @@
       <w:pPr>
         <w:ind w:left="480" w:firstLine="360"/>
       </w:pPr>
-      <w:hyperlink r:id="rId27" w:history="1">
+      <w:hyperlink r:id="rId30" w:history="1">
         <w:r>
           <w:rPr>
             <w:rStyle w:val="aa"/>
@@ -4561,204 +4706,6 @@
             <wp:extent cx="5274310" cy="2548255"/>
             <wp:effectExtent l="0" t="0" r="2540" b="4445"/>
             <wp:docPr id="30" name="图片 30"/>
-            <wp:cNvGraphicFramePr>
-              <a:graphicFrameLocks xmlns:a="http://schemas.openxmlformats.org/drawingml/2006/main" noChangeAspect="1"/>
-            </wp:cNvGraphicFramePr>
-            <a:graphic xmlns:a="http://schemas.openxmlformats.org/drawingml/2006/main">
-              <a:graphicData uri="http://schemas.openxmlformats.org/drawingml/2006/picture">
-                <pic:pic xmlns:pic="http://schemas.openxmlformats.org/drawingml/2006/picture">
-                  <pic:nvPicPr>
-                    <pic:cNvPr id="1" name=""/>
-                    <pic:cNvPicPr/>
-                  </pic:nvPicPr>
-                  <pic:blipFill>
-                    <a:blip r:embed="rId28"/>
-                    <a:stretch>
-                      <a:fillRect/>
-                    </a:stretch>
-                  </pic:blipFill>
-                  <pic:spPr>
-                    <a:xfrm>
-                      <a:off x="0" y="0"/>
-                      <a:ext cx="5274310" cy="2548255"/>
-                    </a:xfrm>
-                    <a:prstGeom prst="rect">
-                      <a:avLst/>
-                    </a:prstGeom>
-                  </pic:spPr>
-                </pic:pic>
-              </a:graphicData>
-            </a:graphic>
-          </wp:inline>
-        </w:drawing>
-      </w:r>
-    </w:p>
-    <w:p>
-      <w:pPr>
-        <w:pStyle w:val="ac"/>
-        <w:numPr>
-          <w:ilvl w:val="0"/>
-          <w:numId w:val="5"/>
-        </w:numPr>
-        <w:ind w:firstLineChars="0"/>
-        <w:rPr>
-          <w:rFonts w:eastAsiaTheme="minorEastAsia"/>
-        </w:rPr>
-      </w:pPr>
-      <w:r>
-        <w:rPr>
-          <w:rFonts w:eastAsiaTheme="minorEastAsia" w:hint="eastAsia"/>
-        </w:rPr>
-        <w:lastRenderedPageBreak/>
-        <w:t>自定义域名</w:t>
-      </w:r>
-      <w:r>
-        <w:rPr>
-          <w:rFonts w:eastAsiaTheme="minorEastAsia" w:hint="eastAsia"/>
-        </w:rPr>
-        <w:t>访问</w:t>
-      </w:r>
-    </w:p>
-    <w:p>
-      <w:pPr>
-        <w:pStyle w:val="ac"/>
-        <w:ind w:left="840" w:firstLineChars="0" w:firstLine="0"/>
-        <w:rPr>
-          <w:rFonts w:eastAsiaTheme="minorEastAsia" w:hint="eastAsia"/>
-        </w:rPr>
-      </w:pPr>
-      <w:r>
-        <w:rPr>
-          <w:noProof/>
-        </w:rPr>
-        <w:drawing>
-          <wp:inline distT="0" distB="0" distL="0" distR="0" wp14:anchorId="506F9124" wp14:editId="631FE206">
-            <wp:extent cx="5258256" cy="1173582"/>
-            <wp:effectExtent l="0" t="0" r="0" b="7620"/>
-            <wp:docPr id="32" name="图片 32"/>
-            <wp:cNvGraphicFramePr>
-              <a:graphicFrameLocks xmlns:a="http://schemas.openxmlformats.org/drawingml/2006/main" noChangeAspect="1"/>
-            </wp:cNvGraphicFramePr>
-            <a:graphic xmlns:a="http://schemas.openxmlformats.org/drawingml/2006/main">
-              <a:graphicData uri="http://schemas.openxmlformats.org/drawingml/2006/picture">
-                <pic:pic xmlns:pic="http://schemas.openxmlformats.org/drawingml/2006/picture">
-                  <pic:nvPicPr>
-                    <pic:cNvPr id="1" name=""/>
-                    <pic:cNvPicPr/>
-                  </pic:nvPicPr>
-                  <pic:blipFill>
-                    <a:blip r:embed="rId29"/>
-                    <a:stretch>
-                      <a:fillRect/>
-                    </a:stretch>
-                  </pic:blipFill>
-                  <pic:spPr>
-                    <a:xfrm>
-                      <a:off x="0" y="0"/>
-                      <a:ext cx="5258256" cy="1173582"/>
-                    </a:xfrm>
-                    <a:prstGeom prst="rect">
-                      <a:avLst/>
-                    </a:prstGeom>
-                  </pic:spPr>
-                </pic:pic>
-              </a:graphicData>
-            </a:graphic>
-          </wp:inline>
-        </w:drawing>
-      </w:r>
-    </w:p>
-    <w:p>
-      <w:pPr>
-        <w:pStyle w:val="ac"/>
-        <w:ind w:left="840" w:firstLineChars="0" w:firstLine="0"/>
-        <w:rPr>
-          <w:rFonts w:eastAsiaTheme="minorEastAsia"/>
-        </w:rPr>
-      </w:pPr>
-      <w:r>
-        <w:rPr>
-          <w:noProof/>
-        </w:rPr>
-        <w:drawing>
-          <wp:inline distT="0" distB="0" distL="0" distR="0" wp14:anchorId="569E44C3" wp14:editId="5E5402D5">
-            <wp:extent cx="5274310" cy="1908175"/>
-            <wp:effectExtent l="0" t="0" r="2540" b="0"/>
-            <wp:docPr id="33" name="图片 33"/>
-            <wp:cNvGraphicFramePr>
-              <a:graphicFrameLocks xmlns:a="http://schemas.openxmlformats.org/drawingml/2006/main" noChangeAspect="1"/>
-            </wp:cNvGraphicFramePr>
-            <a:graphic xmlns:a="http://schemas.openxmlformats.org/drawingml/2006/main">
-              <a:graphicData uri="http://schemas.openxmlformats.org/drawingml/2006/picture">
-                <pic:pic xmlns:pic="http://schemas.openxmlformats.org/drawingml/2006/picture">
-                  <pic:nvPicPr>
-                    <pic:cNvPr id="1" name=""/>
-                    <pic:cNvPicPr/>
-                  </pic:nvPicPr>
-                  <pic:blipFill>
-                    <a:blip r:embed="rId30"/>
-                    <a:stretch>
-                      <a:fillRect/>
-                    </a:stretch>
-                  </pic:blipFill>
-                  <pic:spPr>
-                    <a:xfrm>
-                      <a:off x="0" y="0"/>
-                      <a:ext cx="5274310" cy="1908175"/>
-                    </a:xfrm>
-                    <a:prstGeom prst="rect">
-                      <a:avLst/>
-                    </a:prstGeom>
-                  </pic:spPr>
-                </pic:pic>
-              </a:graphicData>
-            </a:graphic>
-          </wp:inline>
-        </w:drawing>
-      </w:r>
-    </w:p>
-    <w:p>
-      <w:pPr>
-        <w:pStyle w:val="ac"/>
-        <w:numPr>
-          <w:ilvl w:val="0"/>
-          <w:numId w:val="5"/>
-        </w:numPr>
-        <w:ind w:firstLineChars="0"/>
-        <w:rPr>
-          <w:rFonts w:eastAsiaTheme="minorEastAsia"/>
-        </w:rPr>
-      </w:pPr>
-      <w:r>
-        <w:rPr>
-          <w:rFonts w:eastAsiaTheme="minorEastAsia" w:hint="eastAsia"/>
-        </w:rPr>
-        <w:t>使用路由机制</w:t>
-      </w:r>
-      <w:r>
-        <w:rPr>
-          <w:rFonts w:eastAsiaTheme="minorEastAsia" w:hint="eastAsia"/>
-        </w:rPr>
-        <w:t>设计访问路径</w:t>
-      </w:r>
-    </w:p>
-    <w:p>
-      <w:pPr>
-        <w:pStyle w:val="ac"/>
-        <w:ind w:left="840" w:firstLineChars="0" w:firstLine="0"/>
-        <w:rPr>
-          <w:rFonts w:eastAsiaTheme="minorEastAsia"/>
-        </w:rPr>
-      </w:pPr>
-      <w:r>
-        <w:rPr>
-          <w:noProof/>
-        </w:rPr>
-        <w:drawing>
-          <wp:inline distT="0" distB="0" distL="0" distR="0" wp14:anchorId="2A273CBF" wp14:editId="74A25566">
-            <wp:extent cx="5274310" cy="2407285"/>
-            <wp:effectExtent l="0" t="0" r="2540" b="0"/>
-            <wp:docPr id="34" name="图片 34"/>
             <wp:cNvGraphicFramePr>
               <a:graphicFrameLocks xmlns:a="http://schemas.openxmlformats.org/drawingml/2006/main" noChangeAspect="1"/>
             </wp:cNvGraphicFramePr>
@@ -4778,7 +4725,7 @@
                   <pic:spPr>
                     <a:xfrm>
                       <a:off x="0" y="0"/>
-                      <a:ext cx="5274310" cy="2407285"/>
+                      <a:ext cx="5274310" cy="2548255"/>
                     </a:xfrm>
                     <a:prstGeom prst="rect">
                       <a:avLst/>
@@ -4793,141 +4740,46 @@
     </w:p>
     <w:p>
       <w:pPr>
-        <w:rPr>
-          <w:rFonts w:eastAsiaTheme="minorEastAsia" w:hint="eastAsia"/>
-        </w:rPr>
-      </w:pPr>
-      <w:r>
-        <w:rPr>
-          <w:rFonts w:eastAsiaTheme="minorEastAsia" w:hint="eastAsia"/>
-        </w:rPr>
-        <w:t>（</w:t>
-      </w:r>
-      <w:r>
-        <w:rPr>
-          <w:rFonts w:eastAsiaTheme="minorEastAsia" w:hint="eastAsia"/>
-        </w:rPr>
-        <w:t>9</w:t>
-      </w:r>
-      <w:r>
-        <w:rPr>
-          <w:rFonts w:eastAsiaTheme="minorEastAsia" w:hint="eastAsia"/>
-        </w:rPr>
-        <w:t>）隐私信息已去除</w:t>
-      </w:r>
-    </w:p>
-    <w:p>
-      <w:pPr>
-        <w:pStyle w:val="ListParagraph1"/>
+        <w:pStyle w:val="ac"/>
         <w:numPr>
           <w:ilvl w:val="0"/>
-          <w:numId w:val="1"/>
+          <w:numId w:val="5"/>
         </w:numPr>
-        <w:spacing w:beforeLines="50" w:before="156" w:afterLines="50" w:after="156" w:line="360" w:lineRule="auto"/>
-        <w:ind w:left="448" w:hangingChars="186" w:hanging="448"/>
-        <w:rPr>
-          <w:rFonts w:eastAsiaTheme="minorEastAsia"/>
-          <w:b/>
-          <w:sz w:val="24"/>
-        </w:rPr>
-      </w:pPr>
-      <w:r>
-        <w:rPr>
-          <w:rFonts w:eastAsiaTheme="minorEastAsia"/>
-          <w:b/>
-          <w:sz w:val="24"/>
-        </w:rPr>
-        <w:t>实验分析总结及心得</w:t>
-      </w:r>
-      <w:r>
-        <w:rPr>
-          <w:rFonts w:eastAsiaTheme="minorEastAsia" w:hint="eastAsia"/>
-          <w:b/>
-          <w:sz w:val="24"/>
-        </w:rPr>
-        <w:t>（该部分也是评分的一个重点）</w:t>
-      </w:r>
-    </w:p>
-    <w:p>
-      <w:pPr>
-        <w:rPr>
-          <w:rFonts w:eastAsiaTheme="minorEastAsia"/>
-        </w:rPr>
-      </w:pPr>
-      <w:r>
-        <w:rPr>
-          <w:rFonts w:eastAsiaTheme="minorEastAsia"/>
-        </w:rPr>
-        <w:t>（结合所学知识对实验过程中观察到的实验结果进行分析总结，以便加深对知识的理解，并总结通过实验学到的知识或技术）</w:t>
-      </w:r>
-    </w:p>
-    <w:p>
-      <w:pPr>
-        <w:rPr>
-          <w:rFonts w:eastAsiaTheme="minorEastAsia"/>
-        </w:rPr>
-      </w:pPr>
-    </w:p>
-    <w:p>
-      <w:pPr>
-        <w:rPr>
-          <w:rFonts w:eastAsiaTheme="minorEastAsia" w:hint="eastAsia"/>
-        </w:rPr>
-      </w:pPr>
-      <w:r>
-        <w:rPr>
-          <w:rFonts w:eastAsiaTheme="minorEastAsia" w:hint="eastAsia"/>
-        </w:rPr>
-        <w:t>答：一开始看的是</w:t>
-      </w:r>
-      <w:r>
-        <w:rPr>
-          <w:rFonts w:eastAsiaTheme="minorEastAsia" w:hint="eastAsia"/>
-        </w:rPr>
-        <w:t>5.8</w:t>
-      </w:r>
-      <w:r>
-        <w:rPr>
-          <w:rFonts w:eastAsiaTheme="minorEastAsia" w:hint="eastAsia"/>
-        </w:rPr>
-        <w:t>的中文文档。文档说注册登陆已经内置了，只需执行</w:t>
-      </w:r>
-      <w:r>
-        <w:rPr>
-          <w:rFonts w:eastAsiaTheme="minorEastAsia" w:hint="eastAsia"/>
-        </w:rPr>
-        <w:t>make</w:t>
-      </w:r>
-      <w:r>
-        <w:rPr>
-          <w:rFonts w:eastAsiaTheme="minorEastAsia"/>
-        </w:rPr>
-        <w:t>:auth</w:t>
-      </w:r>
-      <w:r>
-        <w:rPr>
-          <w:rFonts w:eastAsiaTheme="minorEastAsia" w:hint="eastAsia"/>
-        </w:rPr>
-        <w:t>即可。然而我试了下发现不行。</w:t>
-      </w:r>
-    </w:p>
-    <w:p>
-      <w:pPr>
-        <w:rPr>
-          <w:rFonts w:eastAsiaTheme="minorEastAsia"/>
-          <w:color w:val="FF0000"/>
+        <w:ind w:firstLineChars="0"/>
+        <w:rPr>
+          <w:rFonts w:eastAsiaTheme="minorEastAsia"/>
+        </w:rPr>
+      </w:pPr>
+      <w:r>
+        <w:rPr>
+          <w:rFonts w:eastAsiaTheme="minorEastAsia" w:hint="eastAsia"/>
+        </w:rPr>
+        <w:t>自定义域名</w:t>
+      </w:r>
+      <w:r>
+        <w:rPr>
+          <w:rFonts w:eastAsiaTheme="minorEastAsia" w:hint="eastAsia"/>
+        </w:rPr>
+        <w:t>访问</w:t>
+      </w:r>
+    </w:p>
+    <w:p>
+      <w:pPr>
+        <w:pStyle w:val="ac"/>
+        <w:ind w:left="840" w:firstLineChars="0" w:firstLine="0"/>
+        <w:rPr>
+          <w:rFonts w:eastAsiaTheme="minorEastAsia"/>
         </w:rPr>
       </w:pPr>
       <w:r>
         <w:rPr>
           <w:noProof/>
         </w:rPr>
-        <w:lastRenderedPageBreak/>
         <w:drawing>
-          <wp:inline distT="0" distB="0" distL="0" distR="0" wp14:anchorId="69EB709F" wp14:editId="084C634D">
-            <wp:extent cx="4351397" cy="2491956"/>
-            <wp:effectExtent l="0" t="0" r="0" b="3810"/>
-            <wp:docPr id="2" name="图片 2"/>
+          <wp:inline distT="0" distB="0" distL="0" distR="0" wp14:anchorId="506F9124" wp14:editId="631FE206">
+            <wp:extent cx="5258256" cy="1173582"/>
+            <wp:effectExtent l="0" t="0" r="0" b="7620"/>
+            <wp:docPr id="32" name="图片 32"/>
             <wp:cNvGraphicFramePr>
               <a:graphicFrameLocks xmlns:a="http://schemas.openxmlformats.org/drawingml/2006/main" noChangeAspect="1"/>
             </wp:cNvGraphicFramePr>
@@ -4947,7 +4799,7 @@
                   <pic:spPr>
                     <a:xfrm>
                       <a:off x="0" y="0"/>
-                      <a:ext cx="4351397" cy="2491956"/>
+                      <a:ext cx="5258256" cy="1173582"/>
                     </a:xfrm>
                     <a:prstGeom prst="rect">
                       <a:avLst/>
@@ -4962,215 +4814,10 @@
     </w:p>
     <w:p>
       <w:pPr>
-        <w:rPr>
-          <w:rFonts w:eastAsiaTheme="minorEastAsia"/>
-          <w:color w:val="FF0000"/>
-        </w:rPr>
-      </w:pPr>
-      <w:r>
-        <w:rPr>
-          <w:rFonts w:eastAsiaTheme="minorEastAsia" w:hint="eastAsia"/>
-        </w:rPr>
-        <w:t>报错说是未定义，感觉可能是</w:t>
-      </w:r>
-      <w:r>
-        <w:rPr>
-          <w:rFonts w:eastAsiaTheme="minorEastAsia" w:hint="eastAsia"/>
-        </w:rPr>
-        <w:t>laravel</w:t>
-      </w:r>
-      <w:r>
-        <w:rPr>
-          <w:rFonts w:eastAsiaTheme="minorEastAsia" w:hint="eastAsia"/>
-        </w:rPr>
-        <w:t>版本不同。</w:t>
-      </w:r>
-      <w:r>
-        <w:rPr>
-          <w:rFonts w:eastAsiaTheme="minorEastAsia" w:hint="eastAsia"/>
-        </w:rPr>
-        <w:t>检查自己的</w:t>
-      </w:r>
-      <w:r>
-        <w:rPr>
-          <w:rFonts w:eastAsiaTheme="minorEastAsia" w:hint="eastAsia"/>
-        </w:rPr>
-        <w:t>laravel</w:t>
-      </w:r>
-      <w:r>
-        <w:rPr>
-          <w:rFonts w:eastAsiaTheme="minorEastAsia" w:hint="eastAsia"/>
-        </w:rPr>
-        <w:t>版本，发现是</w:t>
-      </w:r>
-      <w:r>
-        <w:rPr>
-          <w:rFonts w:eastAsiaTheme="minorEastAsia" w:hint="eastAsia"/>
-        </w:rPr>
-        <w:t>laravel7.6</w:t>
-      </w:r>
-      <w:r>
-        <w:rPr>
-          <w:rFonts w:eastAsiaTheme="minorEastAsia" w:hint="eastAsia"/>
-        </w:rPr>
-        <w:t>的。</w:t>
-      </w:r>
-      <w:r>
-        <w:rPr>
-          <w:rFonts w:eastAsiaTheme="minorEastAsia" w:hint="eastAsia"/>
-        </w:rPr>
-        <w:t>网上查了下，才发现</w:t>
-      </w:r>
-      <w:r>
-        <w:rPr>
-          <w:rFonts w:eastAsiaTheme="minorEastAsia"/>
-          <w:color w:val="000000" w:themeColor="text1"/>
-        </w:rPr>
-        <w:t>make:auth</w:t>
-      </w:r>
-      <w:r>
-        <w:rPr>
-          <w:rFonts w:eastAsiaTheme="minorEastAsia" w:hint="eastAsia"/>
-          <w:color w:val="000000" w:themeColor="text1"/>
-        </w:rPr>
-        <w:t>已被弃用</w:t>
-      </w:r>
-      <w:r>
-        <w:rPr>
-          <w:rFonts w:eastAsiaTheme="minorEastAsia" w:hint="eastAsia"/>
-          <w:color w:val="000000" w:themeColor="text1"/>
-        </w:rPr>
-        <w:t>。</w:t>
-      </w:r>
-      <w:r>
-        <w:rPr>
-          <w:rFonts w:eastAsiaTheme="minorEastAsia" w:hint="eastAsia"/>
-          <w:color w:val="000000" w:themeColor="text1"/>
-        </w:rPr>
-        <w:t>在</w:t>
-      </w:r>
-      <w:r>
-        <w:rPr>
-          <w:rFonts w:eastAsiaTheme="minorEastAsia" w:hint="eastAsia"/>
-          <w:color w:val="000000" w:themeColor="text1"/>
-        </w:rPr>
-        <w:t xml:space="preserve"> Laravel5.8 </w:t>
-      </w:r>
-      <w:r>
-        <w:rPr>
-          <w:rFonts w:eastAsiaTheme="minorEastAsia" w:hint="eastAsia"/>
-          <w:color w:val="000000" w:themeColor="text1"/>
-        </w:rPr>
-        <w:t>之前可以通过</w:t>
-      </w:r>
-      <w:r>
-        <w:rPr>
-          <w:rFonts w:eastAsiaTheme="minorEastAsia" w:hint="eastAsia"/>
-          <w:color w:val="000000" w:themeColor="text1"/>
-        </w:rPr>
-        <w:t xml:space="preserve"> php artisan make:auth </w:t>
-      </w:r>
-      <w:r>
-        <w:rPr>
-          <w:rFonts w:eastAsiaTheme="minorEastAsia" w:hint="eastAsia"/>
-          <w:color w:val="000000" w:themeColor="text1"/>
-        </w:rPr>
-        <w:t>来快速生成登录认证模版，而在</w:t>
-      </w:r>
-      <w:r>
-        <w:rPr>
-          <w:rFonts w:eastAsiaTheme="minorEastAsia" w:hint="eastAsia"/>
-          <w:color w:val="000000" w:themeColor="text1"/>
-        </w:rPr>
-        <w:t xml:space="preserve"> Laravel6 </w:t>
-      </w:r>
-      <w:r>
-        <w:rPr>
-          <w:rFonts w:eastAsiaTheme="minorEastAsia" w:hint="eastAsia"/>
-          <w:color w:val="000000" w:themeColor="text1"/>
-        </w:rPr>
-        <w:t>中，这一命令已经被移除，</w:t>
-      </w:r>
-      <w:r>
-        <w:rPr>
-          <w:rFonts w:eastAsiaTheme="minorEastAsia" w:hint="eastAsia"/>
-          <w:color w:val="000000" w:themeColor="text1"/>
-        </w:rPr>
-        <w:t xml:space="preserve"> </w:t>
-      </w:r>
-      <w:r>
-        <w:rPr>
-          <w:rFonts w:eastAsiaTheme="minorEastAsia" w:hint="eastAsia"/>
-          <w:color w:val="000000" w:themeColor="text1"/>
-        </w:rPr>
-        <w:t>取而代之的是将其移到了一个单独的扩展包中</w:t>
-      </w:r>
-      <w:r>
-        <w:rPr>
-          <w:rFonts w:eastAsiaTheme="minorEastAsia" w:hint="eastAsia"/>
-          <w:color w:val="000000" w:themeColor="text1"/>
-        </w:rPr>
-        <w:t>。</w:t>
-      </w:r>
-    </w:p>
-    <w:p>
-      <w:pPr>
-        <w:spacing w:before="240"/>
-        <w:rPr>
-          <w:rFonts w:eastAsiaTheme="minorEastAsia"/>
-          <w:color w:val="000000" w:themeColor="text1"/>
-        </w:rPr>
-      </w:pPr>
-      <w:r>
-        <w:rPr>
-          <w:rFonts w:eastAsiaTheme="minorEastAsia" w:hint="eastAsia"/>
-          <w:color w:val="000000" w:themeColor="text1"/>
-        </w:rPr>
-        <w:t>安装扩展包</w:t>
-      </w:r>
-      <w:r>
-        <w:rPr>
-          <w:rFonts w:eastAsiaTheme="minorEastAsia" w:hint="eastAsia"/>
-          <w:color w:val="000000" w:themeColor="text1"/>
-        </w:rPr>
-        <w:t>(vue</w:t>
-      </w:r>
-      <w:r>
-        <w:rPr>
-          <w:rFonts w:eastAsiaTheme="minorEastAsia" w:hint="eastAsia"/>
-          <w:color w:val="000000" w:themeColor="text1"/>
-        </w:rPr>
-        <w:t>版本</w:t>
-      </w:r>
-      <w:r>
-        <w:rPr>
-          <w:rFonts w:eastAsiaTheme="minorEastAsia"/>
-          <w:color w:val="000000" w:themeColor="text1"/>
-        </w:rPr>
-        <w:t>)</w:t>
-      </w:r>
-    </w:p>
-    <w:p>
-      <w:r>
-        <w:t xml:space="preserve">composer require laravel/ui </w:t>
-      </w:r>
-    </w:p>
-    <w:p>
-      <w:r>
-        <w:t xml:space="preserve">php artisan ui vue </w:t>
-      </w:r>
-      <w:r>
-        <w:t>–</w:t>
-      </w:r>
-      <w:r>
-        <w:t>auth</w:t>
-      </w:r>
-    </w:p>
-    <w:p>
-      <w:pPr>
-        <w:rPr>
-          <w:rFonts w:eastAsiaTheme="minorEastAsia"/>
-          <w:color w:val="000000" w:themeColor="text1"/>
+        <w:pStyle w:val="ac"/>
+        <w:ind w:left="840" w:firstLineChars="0" w:firstLine="0"/>
+        <w:rPr>
+          <w:rFonts w:eastAsiaTheme="minorEastAsia"/>
         </w:rPr>
       </w:pPr>
       <w:r>
@@ -5178,10 +4825,10 @@
           <w:noProof/>
         </w:rPr>
         <w:drawing>
-          <wp:inline distT="0" distB="0" distL="0" distR="0" wp14:anchorId="200578E4" wp14:editId="0CFB9434">
-            <wp:extent cx="5159187" cy="3741744"/>
-            <wp:effectExtent l="0" t="0" r="3810" b="0"/>
-            <wp:docPr id="3" name="图片 3"/>
+          <wp:inline distT="0" distB="0" distL="0" distR="0" wp14:anchorId="569E44C3" wp14:editId="5E5402D5">
+            <wp:extent cx="5274310" cy="1908175"/>
+            <wp:effectExtent l="0" t="0" r="2540" b="0"/>
+            <wp:docPr id="33" name="图片 33"/>
             <wp:cNvGraphicFramePr>
               <a:graphicFrameLocks xmlns:a="http://schemas.openxmlformats.org/drawingml/2006/main" noChangeAspect="1"/>
             </wp:cNvGraphicFramePr>
@@ -5201,7 +4848,7 @@
                   <pic:spPr>
                     <a:xfrm>
                       <a:off x="0" y="0"/>
-                      <a:ext cx="5159187" cy="3741744"/>
+                      <a:ext cx="5274310" cy="1908175"/>
                     </a:xfrm>
                     <a:prstGeom prst="rect">
                       <a:avLst/>
@@ -5216,9 +4863,35 @@
     </w:p>
     <w:p>
       <w:pPr>
-        <w:rPr>
-          <w:rFonts w:eastAsiaTheme="minorEastAsia"/>
-          <w:color w:val="000000" w:themeColor="text1"/>
+        <w:pStyle w:val="ac"/>
+        <w:numPr>
+          <w:ilvl w:val="0"/>
+          <w:numId w:val="5"/>
+        </w:numPr>
+        <w:ind w:firstLineChars="0"/>
+        <w:rPr>
+          <w:rFonts w:eastAsiaTheme="minorEastAsia"/>
+        </w:rPr>
+      </w:pPr>
+      <w:r>
+        <w:rPr>
+          <w:rFonts w:eastAsiaTheme="minorEastAsia" w:hint="eastAsia"/>
+        </w:rPr>
+        <w:t>使用路由机制</w:t>
+      </w:r>
+      <w:r>
+        <w:rPr>
+          <w:rFonts w:eastAsiaTheme="minorEastAsia" w:hint="eastAsia"/>
+        </w:rPr>
+        <w:t>设计访问路径</w:t>
+      </w:r>
+    </w:p>
+    <w:p>
+      <w:pPr>
+        <w:pStyle w:val="ac"/>
+        <w:ind w:left="840" w:firstLineChars="0" w:firstLine="0"/>
+        <w:rPr>
+          <w:rFonts w:eastAsiaTheme="minorEastAsia"/>
         </w:rPr>
       </w:pPr>
       <w:r>
@@ -5227,10 +4900,10 @@
         </w:rPr>
         <w:lastRenderedPageBreak/>
         <w:drawing>
-          <wp:inline distT="0" distB="0" distL="0" distR="0" wp14:anchorId="74B5DA86" wp14:editId="5E727A24">
-            <wp:extent cx="5274310" cy="1454150"/>
+          <wp:inline distT="0" distB="0" distL="0" distR="0" wp14:anchorId="2A273CBF" wp14:editId="74A25566">
+            <wp:extent cx="5274310" cy="2407285"/>
             <wp:effectExtent l="0" t="0" r="2540" b="0"/>
-            <wp:docPr id="4" name="图片 4"/>
+            <wp:docPr id="34" name="图片 34"/>
             <wp:cNvGraphicFramePr>
               <a:graphicFrameLocks xmlns:a="http://schemas.openxmlformats.org/drawingml/2006/main" noChangeAspect="1"/>
             </wp:cNvGraphicFramePr>
@@ -5250,7 +4923,7 @@
                   <pic:spPr>
                     <a:xfrm>
                       <a:off x="0" y="0"/>
-                      <a:ext cx="5274310" cy="1454150"/>
+                      <a:ext cx="5274310" cy="2407285"/>
                     </a:xfrm>
                     <a:prstGeom prst="rect">
                       <a:avLst/>
@@ -5264,51 +4937,384 @@
       </w:r>
     </w:p>
     <w:p>
-      <w:hyperlink r:id="rId35" w:history="1">
-        <w:r>
-          <w:rPr>
-            <w:rStyle w:val="aa"/>
-          </w:rPr>
-          <w:t>https://learnku.com/articles/33031</w:t>
-        </w:r>
-      </w:hyperlink>
-    </w:p>
-    <w:p>
-      <w:r>
-        <w:rPr>
-          <w:rFonts w:hint="eastAsia"/>
-        </w:rPr>
-        <w:t>之后访问发现好像是</w:t>
-      </w:r>
-      <w:r>
-        <w:rPr>
-          <w:rFonts w:hint="eastAsia"/>
-        </w:rPr>
-        <w:t>css</w:t>
-      </w:r>
-      <w:r>
-        <w:rPr>
-          <w:rFonts w:hint="eastAsia"/>
-        </w:rPr>
-        <w:t>样式没成功添加</w:t>
-      </w:r>
-    </w:p>
-    <w:p>
-      <w:pPr>
+      <w:pPr>
+        <w:rPr>
+          <w:rFonts w:eastAsiaTheme="minorEastAsia"/>
+        </w:rPr>
+      </w:pPr>
+      <w:r>
+        <w:rPr>
+          <w:rFonts w:eastAsiaTheme="minorEastAsia" w:hint="eastAsia"/>
+        </w:rPr>
+        <w:t>（</w:t>
+      </w:r>
+      <w:r>
+        <w:rPr>
+          <w:rFonts w:eastAsiaTheme="minorEastAsia" w:hint="eastAsia"/>
+        </w:rPr>
+        <w:t>9</w:t>
+      </w:r>
+      <w:r>
+        <w:rPr>
+          <w:rFonts w:eastAsiaTheme="minorEastAsia" w:hint="eastAsia"/>
+        </w:rPr>
+        <w:t>）隐私信息已去除</w:t>
+      </w:r>
+    </w:p>
+    <w:p>
+      <w:pPr>
+        <w:pStyle w:val="ListParagraph1"/>
+        <w:numPr>
+          <w:ilvl w:val="0"/>
+          <w:numId w:val="1"/>
+        </w:numPr>
+        <w:spacing w:beforeLines="50" w:before="156" w:afterLines="50" w:after="156" w:line="360" w:lineRule="auto"/>
+        <w:ind w:left="448" w:hangingChars="186" w:hanging="448"/>
+        <w:rPr>
+          <w:rFonts w:eastAsiaTheme="minorEastAsia"/>
+          <w:b/>
+          <w:sz w:val="24"/>
+        </w:rPr>
+      </w:pPr>
+      <w:r>
+        <w:rPr>
+          <w:rFonts w:eastAsiaTheme="minorEastAsia"/>
+          <w:b/>
+          <w:sz w:val="24"/>
+        </w:rPr>
+        <w:t>实验分析总结及心得</w:t>
+      </w:r>
+      <w:r>
+        <w:rPr>
+          <w:rFonts w:eastAsiaTheme="minorEastAsia" w:hint="eastAsia"/>
+          <w:b/>
+          <w:sz w:val="24"/>
+        </w:rPr>
+        <w:t>（该部分也是评分的一个重点）</w:t>
+      </w:r>
+    </w:p>
+    <w:p>
+      <w:pPr>
+        <w:rPr>
+          <w:rFonts w:eastAsiaTheme="minorEastAsia"/>
+        </w:rPr>
+      </w:pPr>
+      <w:r>
+        <w:rPr>
+          <w:rFonts w:eastAsiaTheme="minorEastAsia"/>
+        </w:rPr>
+        <w:t>（结合所学知识对实验过程中观察到的实验结果进行分析总结，以便加深对知识的理解，并总结通过实验学到的知识或技术）</w:t>
+      </w:r>
+    </w:p>
+    <w:p>
+      <w:pPr>
+        <w:rPr>
+          <w:rFonts w:eastAsiaTheme="minorEastAsia"/>
+        </w:rPr>
+      </w:pPr>
+    </w:p>
+    <w:p>
+      <w:pPr>
+        <w:rPr>
+          <w:rFonts w:eastAsiaTheme="minorEastAsia"/>
+        </w:rPr>
+      </w:pPr>
+      <w:r>
+        <w:rPr>
+          <w:rFonts w:eastAsiaTheme="minorEastAsia" w:hint="eastAsia"/>
+        </w:rPr>
+        <w:t>答：一开始看的是</w:t>
+      </w:r>
+      <w:r>
+        <w:rPr>
+          <w:rFonts w:eastAsiaTheme="minorEastAsia" w:hint="eastAsia"/>
+        </w:rPr>
+        <w:t>5.8</w:t>
+      </w:r>
+      <w:r>
+        <w:rPr>
+          <w:rFonts w:eastAsiaTheme="minorEastAsia" w:hint="eastAsia"/>
+        </w:rPr>
+        <w:t>的中文文档。文档说注册登陆已经内置了，只需执行</w:t>
+      </w:r>
+      <w:r>
+        <w:rPr>
+          <w:rFonts w:eastAsiaTheme="minorEastAsia" w:hint="eastAsia"/>
+        </w:rPr>
+        <w:t>make</w:t>
+      </w:r>
+      <w:r>
+        <w:rPr>
+          <w:rFonts w:eastAsiaTheme="minorEastAsia"/>
+        </w:rPr>
+        <w:t>:auth</w:t>
+      </w:r>
+      <w:r>
+        <w:rPr>
+          <w:rFonts w:eastAsiaTheme="minorEastAsia" w:hint="eastAsia"/>
+        </w:rPr>
+        <w:t>即可。然而我试了下发现不行。</w:t>
+      </w:r>
+    </w:p>
+    <w:p>
+      <w:pPr>
+        <w:rPr>
+          <w:rFonts w:eastAsiaTheme="minorEastAsia"/>
+          <w:color w:val="FF0000"/>
+        </w:rPr>
+      </w:pPr>
+      <w:r>
+        <w:rPr>
+          <w:noProof/>
+        </w:rPr>
+        <w:drawing>
+          <wp:inline distT="0" distB="0" distL="0" distR="0" wp14:anchorId="69EB709F" wp14:editId="084C634D">
+            <wp:extent cx="4351397" cy="2491956"/>
+            <wp:effectExtent l="0" t="0" r="0" b="3810"/>
+            <wp:docPr id="2" name="图片 2"/>
+            <wp:cNvGraphicFramePr>
+              <a:graphicFrameLocks xmlns:a="http://schemas.openxmlformats.org/drawingml/2006/main" noChangeAspect="1"/>
+            </wp:cNvGraphicFramePr>
+            <a:graphic xmlns:a="http://schemas.openxmlformats.org/drawingml/2006/main">
+              <a:graphicData uri="http://schemas.openxmlformats.org/drawingml/2006/picture">
+                <pic:pic xmlns:pic="http://schemas.openxmlformats.org/drawingml/2006/picture">
+                  <pic:nvPicPr>
+                    <pic:cNvPr id="1" name=""/>
+                    <pic:cNvPicPr/>
+                  </pic:nvPicPr>
+                  <pic:blipFill>
+                    <a:blip r:embed="rId35"/>
+                    <a:stretch>
+                      <a:fillRect/>
+                    </a:stretch>
+                  </pic:blipFill>
+                  <pic:spPr>
+                    <a:xfrm>
+                      <a:off x="0" y="0"/>
+                      <a:ext cx="4351397" cy="2491956"/>
+                    </a:xfrm>
+                    <a:prstGeom prst="rect">
+                      <a:avLst/>
+                    </a:prstGeom>
+                  </pic:spPr>
+                </pic:pic>
+              </a:graphicData>
+            </a:graphic>
+          </wp:inline>
+        </w:drawing>
+      </w:r>
+    </w:p>
+    <w:p>
+      <w:pPr>
+        <w:rPr>
+          <w:rFonts w:eastAsiaTheme="minorEastAsia"/>
+          <w:color w:val="FF0000"/>
+        </w:rPr>
+      </w:pPr>
+      <w:r>
+        <w:rPr>
+          <w:rFonts w:eastAsiaTheme="minorEastAsia" w:hint="eastAsia"/>
+        </w:rPr>
+        <w:t>报错说是未定义，感觉可能是</w:t>
+      </w:r>
+      <w:r>
+        <w:rPr>
+          <w:rFonts w:eastAsiaTheme="minorEastAsia" w:hint="eastAsia"/>
+        </w:rPr>
+        <w:t>laravel</w:t>
+      </w:r>
+      <w:r>
+        <w:rPr>
+          <w:rFonts w:eastAsiaTheme="minorEastAsia" w:hint="eastAsia"/>
+        </w:rPr>
+        <w:t>版本不同。检查自己的</w:t>
+      </w:r>
+      <w:r>
+        <w:rPr>
+          <w:rFonts w:eastAsiaTheme="minorEastAsia" w:hint="eastAsia"/>
+        </w:rPr>
+        <w:t>laravel</w:t>
+      </w:r>
+      <w:r>
+        <w:rPr>
+          <w:rFonts w:eastAsiaTheme="minorEastAsia" w:hint="eastAsia"/>
+        </w:rPr>
+        <w:t>版本，发现是</w:t>
+      </w:r>
+      <w:r>
+        <w:rPr>
+          <w:rFonts w:eastAsiaTheme="minorEastAsia" w:hint="eastAsia"/>
+        </w:rPr>
+        <w:t>laravel7.6</w:t>
+      </w:r>
+      <w:r>
+        <w:rPr>
+          <w:rFonts w:eastAsiaTheme="minorEastAsia" w:hint="eastAsia"/>
+        </w:rPr>
+        <w:t>的。网上查了下，才发现</w:t>
+      </w:r>
+      <w:r>
         <w:rPr>
           <w:rFonts w:eastAsiaTheme="minorEastAsia"/>
           <w:color w:val="000000" w:themeColor="text1"/>
         </w:rPr>
+        <w:t>make:auth</w:t>
+      </w:r>
+      <w:r>
+        <w:rPr>
+          <w:rFonts w:eastAsiaTheme="minorEastAsia" w:hint="eastAsia"/>
+          <w:color w:val="000000" w:themeColor="text1"/>
+        </w:rPr>
+        <w:t>已被弃用</w:t>
+      </w:r>
+      <w:r>
+        <w:rPr>
+          <w:rFonts w:eastAsiaTheme="minorEastAsia" w:hint="eastAsia"/>
+          <w:color w:val="000000" w:themeColor="text1"/>
+        </w:rPr>
+        <w:t>。</w:t>
+      </w:r>
+      <w:r>
+        <w:rPr>
+          <w:rFonts w:eastAsiaTheme="minorEastAsia" w:hint="eastAsia"/>
+          <w:color w:val="000000" w:themeColor="text1"/>
+        </w:rPr>
+        <w:t>在</w:t>
+      </w:r>
+      <w:r>
+        <w:rPr>
+          <w:rFonts w:eastAsiaTheme="minorEastAsia" w:hint="eastAsia"/>
+          <w:color w:val="000000" w:themeColor="text1"/>
+        </w:rPr>
+        <w:t xml:space="preserve"> Laravel5.8 </w:t>
+      </w:r>
+      <w:r>
+        <w:rPr>
+          <w:rFonts w:eastAsiaTheme="minorEastAsia" w:hint="eastAsia"/>
+          <w:color w:val="000000" w:themeColor="text1"/>
+        </w:rPr>
+        <w:t>之前可以通过</w:t>
+      </w:r>
+      <w:r>
+        <w:rPr>
+          <w:rFonts w:eastAsiaTheme="minorEastAsia" w:hint="eastAsia"/>
+          <w:color w:val="000000" w:themeColor="text1"/>
+        </w:rPr>
+        <w:t xml:space="preserve"> php artisan make:auth </w:t>
+      </w:r>
+      <w:r>
+        <w:rPr>
+          <w:rFonts w:eastAsiaTheme="minorEastAsia" w:hint="eastAsia"/>
+          <w:color w:val="000000" w:themeColor="text1"/>
+        </w:rPr>
+        <w:t>来快速生成登录认证模版，而在</w:t>
+      </w:r>
+      <w:r>
+        <w:rPr>
+          <w:rFonts w:eastAsiaTheme="minorEastAsia" w:hint="eastAsia"/>
+          <w:color w:val="000000" w:themeColor="text1"/>
+        </w:rPr>
+        <w:t xml:space="preserve"> Laravel6 </w:t>
+      </w:r>
+      <w:r>
+        <w:rPr>
+          <w:rFonts w:eastAsiaTheme="minorEastAsia" w:hint="eastAsia"/>
+          <w:color w:val="000000" w:themeColor="text1"/>
+        </w:rPr>
+        <w:t>中，这一命令已经被移除，</w:t>
+      </w:r>
+      <w:r>
+        <w:rPr>
+          <w:rFonts w:eastAsiaTheme="minorEastAsia" w:hint="eastAsia"/>
+          <w:color w:val="000000" w:themeColor="text1"/>
+        </w:rPr>
+        <w:t xml:space="preserve"> </w:t>
+      </w:r>
+      <w:r>
+        <w:rPr>
+          <w:rFonts w:eastAsiaTheme="minorEastAsia" w:hint="eastAsia"/>
+          <w:color w:val="000000" w:themeColor="text1"/>
+        </w:rPr>
+        <w:t>取而代之的是将其移到了一个单独的扩展包中</w:t>
+      </w:r>
+      <w:r>
+        <w:rPr>
+          <w:rFonts w:eastAsiaTheme="minorEastAsia" w:hint="eastAsia"/>
+          <w:color w:val="000000" w:themeColor="text1"/>
+        </w:rPr>
+        <w:t>。</w:t>
+      </w:r>
+    </w:p>
+    <w:p>
+      <w:pPr>
+        <w:spacing w:before="240"/>
+        <w:rPr>
+          <w:rFonts w:eastAsiaTheme="minorEastAsia"/>
+          <w:color w:val="000000" w:themeColor="text1"/>
+        </w:rPr>
+      </w:pPr>
+      <w:r>
+        <w:rPr>
+          <w:rFonts w:eastAsiaTheme="minorEastAsia" w:hint="eastAsia"/>
+          <w:color w:val="000000" w:themeColor="text1"/>
+        </w:rPr>
+        <w:t>安装扩展包</w:t>
+      </w:r>
+      <w:r>
+        <w:rPr>
+          <w:rFonts w:eastAsiaTheme="minorEastAsia" w:hint="eastAsia"/>
+          <w:color w:val="000000" w:themeColor="text1"/>
+        </w:rPr>
+        <w:t>(vue</w:t>
+      </w:r>
+      <w:r>
+        <w:rPr>
+          <w:rFonts w:eastAsiaTheme="minorEastAsia" w:hint="eastAsia"/>
+          <w:color w:val="000000" w:themeColor="text1"/>
+        </w:rPr>
+        <w:t>版本</w:t>
+      </w:r>
+      <w:r>
+        <w:rPr>
+          <w:rFonts w:eastAsiaTheme="minorEastAsia"/>
+          <w:color w:val="000000" w:themeColor="text1"/>
+        </w:rPr>
+        <w:t>)</w:t>
+      </w:r>
+    </w:p>
+    <w:p>
+      <w:r>
+        <w:t xml:space="preserve">composer require laravel/ui </w:t>
+      </w:r>
+    </w:p>
+    <w:p>
+      <w:r>
+        <w:t xml:space="preserve">php artisan ui vue </w:t>
+      </w:r>
+      <w:r>
+        <w:t>–</w:t>
+      </w:r>
+      <w:r>
+        <w:t>auth</w:t>
+      </w:r>
+    </w:p>
+    <w:p>
+      <w:pPr>
+        <w:rPr>
+          <w:rFonts w:eastAsiaTheme="minorEastAsia"/>
+          <w:color w:val="000000" w:themeColor="text1"/>
+        </w:rPr>
       </w:pPr>
       <w:r>
         <w:rPr>
           <w:noProof/>
         </w:rPr>
+        <w:lastRenderedPageBreak/>
         <w:drawing>
-          <wp:inline distT="0" distB="0" distL="0" distR="0" wp14:anchorId="5D00F894" wp14:editId="22B9F8FD">
-            <wp:extent cx="5274310" cy="3426460"/>
-            <wp:effectExtent l="0" t="0" r="2540" b="2540"/>
-            <wp:docPr id="5" name="图片 5"/>
+          <wp:inline distT="0" distB="0" distL="0" distR="0" wp14:anchorId="200578E4" wp14:editId="0CFB9434">
+            <wp:extent cx="5159187" cy="3741744"/>
+            <wp:effectExtent l="0" t="0" r="3810" b="0"/>
+            <wp:docPr id="3" name="图片 3"/>
             <wp:cNvGraphicFramePr>
               <a:graphicFrameLocks xmlns:a="http://schemas.openxmlformats.org/drawingml/2006/main" noChangeAspect="1"/>
             </wp:cNvGraphicFramePr>
@@ -5328,7 +5334,7 @@
                   <pic:spPr>
                     <a:xfrm>
                       <a:off x="0" y="0"/>
-                      <a:ext cx="5274310" cy="3426460"/>
+                      <a:ext cx="5159187" cy="3741744"/>
                     </a:xfrm>
                     <a:prstGeom prst="rect">
                       <a:avLst/>
@@ -5350,113 +5356,13 @@
       </w:pPr>
       <w:r>
         <w:rPr>
-          <w:rFonts w:eastAsiaTheme="minorEastAsia" w:hint="eastAsia"/>
-          <w:color w:val="000000" w:themeColor="text1"/>
-        </w:rPr>
-        <w:t>回头看了看，发现执行完</w:t>
-      </w:r>
-      <w:r>
-        <w:rPr>
-          <w:rFonts w:eastAsiaTheme="minorEastAsia" w:hint="eastAsia"/>
-          <w:color w:val="000000" w:themeColor="text1"/>
-        </w:rPr>
-        <w:t>npm</w:t>
-      </w:r>
-      <w:r>
-        <w:rPr>
-          <w:rFonts w:eastAsiaTheme="minorEastAsia"/>
-          <w:color w:val="000000" w:themeColor="text1"/>
-        </w:rPr>
-        <w:t xml:space="preserve"> </w:t>
-      </w:r>
-      <w:r>
-        <w:rPr>
-          <w:rFonts w:eastAsiaTheme="minorEastAsia" w:hint="eastAsia"/>
-          <w:color w:val="000000" w:themeColor="text1"/>
-        </w:rPr>
-        <w:t>install</w:t>
-      </w:r>
-      <w:r>
-        <w:rPr>
-          <w:rFonts w:eastAsiaTheme="minorEastAsia" w:hint="eastAsia"/>
-          <w:color w:val="000000" w:themeColor="text1"/>
-        </w:rPr>
-        <w:t>后，忘记执行</w:t>
-      </w:r>
-      <w:r>
-        <w:rPr>
-          <w:rFonts w:eastAsiaTheme="minorEastAsia" w:hint="eastAsia"/>
-          <w:color w:val="000000" w:themeColor="text1"/>
-        </w:rPr>
-        <w:t>npm</w:t>
-      </w:r>
-      <w:r>
-        <w:rPr>
-          <w:rFonts w:eastAsiaTheme="minorEastAsia"/>
-          <w:color w:val="000000" w:themeColor="text1"/>
-        </w:rPr>
-        <w:t xml:space="preserve"> </w:t>
-      </w:r>
-      <w:r>
-        <w:rPr>
-          <w:rFonts w:eastAsiaTheme="minorEastAsia" w:hint="eastAsia"/>
-          <w:color w:val="000000" w:themeColor="text1"/>
-        </w:rPr>
-        <w:t>run</w:t>
-      </w:r>
-      <w:r>
-        <w:rPr>
-          <w:rFonts w:eastAsiaTheme="minorEastAsia"/>
-          <w:color w:val="000000" w:themeColor="text1"/>
-        </w:rPr>
-        <w:t xml:space="preserve"> </w:t>
-      </w:r>
-      <w:r>
-        <w:rPr>
-          <w:rFonts w:eastAsiaTheme="minorEastAsia" w:hint="eastAsia"/>
-          <w:color w:val="000000" w:themeColor="text1"/>
-        </w:rPr>
-        <w:t>dev</w:t>
-      </w:r>
-      <w:r>
-        <w:rPr>
-          <w:rFonts w:eastAsiaTheme="minorEastAsia" w:hint="eastAsia"/>
-          <w:color w:val="000000" w:themeColor="text1"/>
-        </w:rPr>
-        <w:t>进行编译了，导致</w:t>
-      </w:r>
-      <w:r>
-        <w:rPr>
-          <w:rFonts w:eastAsiaTheme="minorEastAsia" w:hint="eastAsia"/>
-          <w:color w:val="000000" w:themeColor="text1"/>
-        </w:rPr>
-        <w:t>css</w:t>
-      </w:r>
-      <w:r>
-        <w:rPr>
-          <w:rFonts w:eastAsiaTheme="minorEastAsia" w:hint="eastAsia"/>
-          <w:color w:val="000000" w:themeColor="text1"/>
-        </w:rPr>
-        <w:t>失效</w:t>
-      </w:r>
-    </w:p>
-    <w:p>
-      <w:pPr>
-        <w:rPr>
-          <w:rFonts w:eastAsiaTheme="minorEastAsia"/>
-          <w:color w:val="000000" w:themeColor="text1"/>
-        </w:rPr>
-      </w:pPr>
-      <w:r>
-        <w:rPr>
           <w:noProof/>
         </w:rPr>
-        <w:lastRenderedPageBreak/>
         <w:drawing>
-          <wp:inline distT="0" distB="0" distL="0" distR="0" wp14:anchorId="6F7C4B96" wp14:editId="6B251FFF">
-            <wp:extent cx="5274310" cy="3124835"/>
+          <wp:inline distT="0" distB="0" distL="0" distR="0" wp14:anchorId="74B5DA86" wp14:editId="5E727A24">
+            <wp:extent cx="5274310" cy="1454150"/>
             <wp:effectExtent l="0" t="0" r="2540" b="0"/>
-            <wp:docPr id="6" name="图片 6"/>
+            <wp:docPr id="4" name="图片 4"/>
             <wp:cNvGraphicFramePr>
               <a:graphicFrameLocks xmlns:a="http://schemas.openxmlformats.org/drawingml/2006/main" noChangeAspect="1"/>
             </wp:cNvGraphicFramePr>
@@ -5476,7 +5382,7 @@
                   <pic:spPr>
                     <a:xfrm>
                       <a:off x="0" y="0"/>
-                      <a:ext cx="5274310" cy="3124835"/>
+                      <a:ext cx="5274310" cy="1454150"/>
                     </a:xfrm>
                     <a:prstGeom prst="rect">
                       <a:avLst/>
@@ -5490,81 +5396,33 @@
       </w:r>
     </w:p>
     <w:p>
-      <w:pPr>
-        <w:rPr>
-          <w:rFonts w:eastAsiaTheme="minorEastAsia"/>
-          <w:color w:val="000000" w:themeColor="text1"/>
-        </w:rPr>
-      </w:pPr>
-      <w:r>
-        <w:rPr>
-          <w:rFonts w:eastAsiaTheme="minorEastAsia" w:hint="eastAsia"/>
-          <w:color w:val="000000" w:themeColor="text1"/>
-        </w:rPr>
-        <w:t>成功编译后，再次访问，一切正常</w:t>
-      </w:r>
-    </w:p>
-    <w:p>
-      <w:pPr>
-        <w:rPr>
-          <w:rFonts w:eastAsiaTheme="minorEastAsia"/>
-          <w:color w:val="000000" w:themeColor="text1"/>
-        </w:rPr>
-      </w:pPr>
-      <w:r>
-        <w:rPr>
-          <w:noProof/>
-        </w:rPr>
-        <w:drawing>
-          <wp:inline distT="0" distB="0" distL="0" distR="0" wp14:anchorId="0E428EAD" wp14:editId="2FE77825">
-            <wp:extent cx="5274310" cy="3028950"/>
-            <wp:effectExtent l="0" t="0" r="2540" b="0"/>
-            <wp:docPr id="7" name="图片 7"/>
-            <wp:cNvGraphicFramePr>
-              <a:graphicFrameLocks xmlns:a="http://schemas.openxmlformats.org/drawingml/2006/main" noChangeAspect="1"/>
-            </wp:cNvGraphicFramePr>
-            <a:graphic xmlns:a="http://schemas.openxmlformats.org/drawingml/2006/main">
-              <a:graphicData uri="http://schemas.openxmlformats.org/drawingml/2006/picture">
-                <pic:pic xmlns:pic="http://schemas.openxmlformats.org/drawingml/2006/picture">
-                  <pic:nvPicPr>
-                    <pic:cNvPr id="1" name=""/>
-                    <pic:cNvPicPr/>
-                  </pic:nvPicPr>
-                  <pic:blipFill>
-                    <a:blip r:embed="rId38"/>
-                    <a:stretch>
-                      <a:fillRect/>
-                    </a:stretch>
-                  </pic:blipFill>
-                  <pic:spPr>
-                    <a:xfrm>
-                      <a:off x="0" y="0"/>
-                      <a:ext cx="5274310" cy="3028950"/>
-                    </a:xfrm>
-                    <a:prstGeom prst="rect">
-                      <a:avLst/>
-                    </a:prstGeom>
-                  </pic:spPr>
-                </pic:pic>
-              </a:graphicData>
-            </a:graphic>
-          </wp:inline>
-        </w:drawing>
-      </w:r>
-    </w:p>
-    <w:p>
-      <w:pPr>
-        <w:rPr>
-          <w:rFonts w:eastAsiaTheme="minorEastAsia"/>
-          <w:color w:val="000000" w:themeColor="text1"/>
-        </w:rPr>
-      </w:pPr>
-      <w:r>
-        <w:rPr>
-          <w:rFonts w:eastAsiaTheme="minorEastAsia" w:hint="eastAsia"/>
-          <w:color w:val="000000" w:themeColor="text1"/>
-        </w:rPr>
-        <w:t>尝试注册，发现数据库错误，应该还需要自己配置一下</w:t>
+      <w:hyperlink r:id="rId38" w:history="1">
+        <w:r>
+          <w:rPr>
+            <w:rStyle w:val="aa"/>
+          </w:rPr>
+          <w:t>https://learnku.com/articles/33031</w:t>
+        </w:r>
+      </w:hyperlink>
+    </w:p>
+    <w:p>
+      <w:r>
+        <w:rPr>
+          <w:rFonts w:hint="eastAsia"/>
+        </w:rPr>
+        <w:t>之后访问发现好像是</w:t>
+      </w:r>
+      <w:r>
+        <w:rPr>
+          <w:rFonts w:hint="eastAsia"/>
+        </w:rPr>
+        <w:t>css</w:t>
+      </w:r>
+      <w:r>
+        <w:rPr>
+          <w:rFonts w:hint="eastAsia"/>
+        </w:rPr>
+        <w:t>样式没成功添加</w:t>
       </w:r>
     </w:p>
     <w:p>
@@ -5580,10 +5438,10 @@
         </w:rPr>
         <w:lastRenderedPageBreak/>
         <w:drawing>
-          <wp:inline distT="0" distB="0" distL="0" distR="0" wp14:anchorId="6B4AC76A" wp14:editId="6EB0925D">
-            <wp:extent cx="5274310" cy="2372360"/>
-            <wp:effectExtent l="0" t="0" r="2540" b="8890"/>
-            <wp:docPr id="8" name="图片 8"/>
+          <wp:inline distT="0" distB="0" distL="0" distR="0" wp14:anchorId="5D00F894" wp14:editId="22B9F8FD">
+            <wp:extent cx="5274310" cy="3426460"/>
+            <wp:effectExtent l="0" t="0" r="2540" b="2540"/>
+            <wp:docPr id="5" name="图片 5"/>
             <wp:cNvGraphicFramePr>
               <a:graphicFrameLocks xmlns:a="http://schemas.openxmlformats.org/drawingml/2006/main" noChangeAspect="1"/>
             </wp:cNvGraphicFramePr>
@@ -5603,7 +5461,7 @@
                   <pic:spPr>
                     <a:xfrm>
                       <a:off x="0" y="0"/>
-                      <a:ext cx="5274310" cy="2372360"/>
+                      <a:ext cx="5274310" cy="3426460"/>
                     </a:xfrm>
                     <a:prstGeom prst="rect">
                       <a:avLst/>
@@ -5619,42 +5477,107 @@
     <w:p>
       <w:pPr>
         <w:rPr>
-          <w:rFonts w:ascii="Segoe UI Emoji" w:hAnsi="Segoe UI Emoji"/>
-          <w:color w:val="404040"/>
-          <w:shd w:val="clear" w:color="auto" w:fill="FFFFFF"/>
-        </w:rPr>
-      </w:pPr>
-      <w:r>
-        <w:rPr>
-          <w:rFonts w:ascii="Segoe UI Emoji" w:hAnsi="Segoe UI Emoji"/>
-          <w:color w:val="404040"/>
-          <w:shd w:val="clear" w:color="auto" w:fill="FFFFFF"/>
-        </w:rPr>
-        <w:t>在</w:t>
-      </w:r>
-      <w:r>
-        <w:rPr>
-          <w:rFonts w:ascii="Segoe UI Emoji" w:hAnsi="Segoe UI Emoji"/>
-          <w:color w:val="404040"/>
-          <w:shd w:val="clear" w:color="auto" w:fill="FFFFFF"/>
-        </w:rPr>
-        <w:t>.env</w:t>
-      </w:r>
-      <w:r>
-        <w:rPr>
-          <w:rFonts w:ascii="Segoe UI Emoji" w:hAnsi="Segoe UI Emoji"/>
-          <w:color w:val="404040"/>
-          <w:shd w:val="clear" w:color="auto" w:fill="FFFFFF"/>
-        </w:rPr>
-        <w:t>文件里面配置选择数据库。如下图是我的配置。</w:t>
-      </w:r>
-    </w:p>
-    <w:p>
-      <w:pPr>
-        <w:rPr>
-          <w:rFonts w:ascii="Segoe UI Emoji" w:hAnsi="Segoe UI Emoji"/>
-          <w:color w:val="404040"/>
-          <w:shd w:val="clear" w:color="auto" w:fill="FFFFFF"/>
+          <w:rFonts w:eastAsiaTheme="minorEastAsia"/>
+          <w:color w:val="000000" w:themeColor="text1"/>
+        </w:rPr>
+      </w:pPr>
+      <w:r>
+        <w:rPr>
+          <w:rFonts w:eastAsiaTheme="minorEastAsia" w:hint="eastAsia"/>
+          <w:color w:val="000000" w:themeColor="text1"/>
+        </w:rPr>
+        <w:t>回头看了看，发现执行完</w:t>
+      </w:r>
+      <w:r>
+        <w:rPr>
+          <w:rFonts w:eastAsiaTheme="minorEastAsia" w:hint="eastAsia"/>
+          <w:color w:val="000000" w:themeColor="text1"/>
+        </w:rPr>
+        <w:t>npm</w:t>
+      </w:r>
+      <w:r>
+        <w:rPr>
+          <w:rFonts w:eastAsiaTheme="minorEastAsia"/>
+          <w:color w:val="000000" w:themeColor="text1"/>
+        </w:rPr>
+        <w:t xml:space="preserve"> </w:t>
+      </w:r>
+      <w:r>
+        <w:rPr>
+          <w:rFonts w:eastAsiaTheme="minorEastAsia" w:hint="eastAsia"/>
+          <w:color w:val="000000" w:themeColor="text1"/>
+        </w:rPr>
+        <w:t>install</w:t>
+      </w:r>
+      <w:r>
+        <w:rPr>
+          <w:rFonts w:eastAsiaTheme="minorEastAsia" w:hint="eastAsia"/>
+          <w:color w:val="000000" w:themeColor="text1"/>
+        </w:rPr>
+        <w:t>后，忘记执行</w:t>
+      </w:r>
+      <w:r>
+        <w:rPr>
+          <w:rFonts w:eastAsiaTheme="minorEastAsia" w:hint="eastAsia"/>
+          <w:color w:val="000000" w:themeColor="text1"/>
+        </w:rPr>
+        <w:t>npm</w:t>
+      </w:r>
+      <w:r>
+        <w:rPr>
+          <w:rFonts w:eastAsiaTheme="minorEastAsia"/>
+          <w:color w:val="000000" w:themeColor="text1"/>
+        </w:rPr>
+        <w:t xml:space="preserve"> </w:t>
+      </w:r>
+      <w:r>
+        <w:rPr>
+          <w:rFonts w:eastAsiaTheme="minorEastAsia" w:hint="eastAsia"/>
+          <w:color w:val="000000" w:themeColor="text1"/>
+        </w:rPr>
+        <w:t>run</w:t>
+      </w:r>
+      <w:r>
+        <w:rPr>
+          <w:rFonts w:eastAsiaTheme="minorEastAsia"/>
+          <w:color w:val="000000" w:themeColor="text1"/>
+        </w:rPr>
+        <w:t xml:space="preserve"> </w:t>
+      </w:r>
+      <w:r>
+        <w:rPr>
+          <w:rFonts w:eastAsiaTheme="minorEastAsia" w:hint="eastAsia"/>
+          <w:color w:val="000000" w:themeColor="text1"/>
+        </w:rPr>
+        <w:t>dev</w:t>
+      </w:r>
+      <w:r>
+        <w:rPr>
+          <w:rFonts w:eastAsiaTheme="minorEastAsia" w:hint="eastAsia"/>
+          <w:color w:val="000000" w:themeColor="text1"/>
+        </w:rPr>
+        <w:t>进行编译了，导致</w:t>
+      </w:r>
+      <w:r>
+        <w:rPr>
+          <w:rFonts w:eastAsiaTheme="minorEastAsia" w:hint="eastAsia"/>
+          <w:color w:val="000000" w:themeColor="text1"/>
+        </w:rPr>
+        <w:t>css</w:t>
+      </w:r>
+      <w:r>
+        <w:rPr>
+          <w:rFonts w:eastAsiaTheme="minorEastAsia" w:hint="eastAsia"/>
+          <w:color w:val="000000" w:themeColor="text1"/>
+        </w:rPr>
+        <w:t>失效</w:t>
+      </w:r>
+    </w:p>
+    <w:p>
+      <w:pPr>
+        <w:rPr>
+          <w:rFonts w:eastAsiaTheme="minorEastAsia"/>
+          <w:color w:val="000000" w:themeColor="text1"/>
         </w:rPr>
       </w:pPr>
       <w:r>
@@ -5662,10 +5585,10 @@
           <w:noProof/>
         </w:rPr>
         <w:drawing>
-          <wp:inline distT="0" distB="0" distL="0" distR="0" wp14:anchorId="5E958D10" wp14:editId="2A517BE0">
-            <wp:extent cx="3063505" cy="1371719"/>
-            <wp:effectExtent l="0" t="0" r="3810" b="0"/>
-            <wp:docPr id="10" name="图片 10"/>
+          <wp:inline distT="0" distB="0" distL="0" distR="0" wp14:anchorId="6F7C4B96" wp14:editId="6B251FFF">
+            <wp:extent cx="5274310" cy="3124835"/>
+            <wp:effectExtent l="0" t="0" r="2540" b="0"/>
+            <wp:docPr id="6" name="图片 6"/>
             <wp:cNvGraphicFramePr>
               <a:graphicFrameLocks xmlns:a="http://schemas.openxmlformats.org/drawingml/2006/main" noChangeAspect="1"/>
             </wp:cNvGraphicFramePr>
@@ -5685,7 +5608,7 @@
                   <pic:spPr>
                     <a:xfrm>
                       <a:off x="0" y="0"/>
-                      <a:ext cx="3063505" cy="1371719"/>
+                      <a:ext cx="5274310" cy="3124835"/>
                     </a:xfrm>
                     <a:prstGeom prst="rect">
                       <a:avLst/>
@@ -5701,36 +5624,35 @@
     <w:p>
       <w:pPr>
         <w:rPr>
-          <w:rFonts w:ascii="Segoe UI Emoji" w:hAnsi="Segoe UI Emoji"/>
-          <w:color w:val="404040"/>
-          <w:shd w:val="clear" w:color="auto" w:fill="FFFFFF"/>
-        </w:rPr>
-      </w:pPr>
-      <w:r>
-        <w:rPr>
-          <w:rFonts w:ascii="Segoe UI Emoji" w:hAnsi="Segoe UI Emoji" w:hint="eastAsia"/>
-          <w:color w:val="404040"/>
-          <w:shd w:val="clear" w:color="auto" w:fill="FFFFFF"/>
-        </w:rPr>
-        <w:t>生成</w:t>
-      </w:r>
-    </w:p>
-    <w:p>
-      <w:pPr>
-        <w:rPr>
           <w:rFonts w:eastAsiaTheme="minorEastAsia"/>
           <w:color w:val="000000" w:themeColor="text1"/>
         </w:rPr>
       </w:pPr>
       <w:r>
         <w:rPr>
+          <w:rFonts w:eastAsiaTheme="minorEastAsia" w:hint="eastAsia"/>
+          <w:color w:val="000000" w:themeColor="text1"/>
+        </w:rPr>
+        <w:t>成功编译后，再次访问，一切正常</w:t>
+      </w:r>
+    </w:p>
+    <w:p>
+      <w:pPr>
+        <w:rPr>
+          <w:rFonts w:eastAsiaTheme="minorEastAsia"/>
+          <w:color w:val="000000" w:themeColor="text1"/>
+        </w:rPr>
+      </w:pPr>
+      <w:r>
+        <w:rPr>
           <w:noProof/>
         </w:rPr>
+        <w:lastRenderedPageBreak/>
         <w:drawing>
-          <wp:inline distT="0" distB="0" distL="0" distR="0" wp14:anchorId="14A926FE" wp14:editId="384989CF">
-            <wp:extent cx="4877223" cy="1287892"/>
-            <wp:effectExtent l="0" t="0" r="0" b="7620"/>
-            <wp:docPr id="9" name="图片 9"/>
+          <wp:inline distT="0" distB="0" distL="0" distR="0" wp14:anchorId="0E428EAD" wp14:editId="2FE77825">
+            <wp:extent cx="5274310" cy="3028950"/>
+            <wp:effectExtent l="0" t="0" r="2540" b="0"/>
+            <wp:docPr id="7" name="图片 7"/>
             <wp:cNvGraphicFramePr>
               <a:graphicFrameLocks xmlns:a="http://schemas.openxmlformats.org/drawingml/2006/main" noChangeAspect="1"/>
             </wp:cNvGraphicFramePr>
@@ -5750,7 +5672,7 @@
                   <pic:spPr>
                     <a:xfrm>
                       <a:off x="0" y="0"/>
-                      <a:ext cx="4877223" cy="1287892"/>
+                      <a:ext cx="5274310" cy="3028950"/>
                     </a:xfrm>
                     <a:prstGeom prst="rect">
                       <a:avLst/>
@@ -5775,7 +5697,7 @@
           <w:rFonts w:eastAsiaTheme="minorEastAsia" w:hint="eastAsia"/>
           <w:color w:val="000000" w:themeColor="text1"/>
         </w:rPr>
-        <w:t>结果如下</w:t>
+        <w:t>尝试注册，发现数据库错误，应该还需要自己配置一下</w:t>
       </w:r>
     </w:p>
     <w:p>
@@ -5790,10 +5712,10 @@
           <w:noProof/>
         </w:rPr>
         <w:drawing>
-          <wp:inline distT="0" distB="0" distL="0" distR="0" wp14:anchorId="62CF03A6" wp14:editId="07FD6805">
-            <wp:extent cx="5274310" cy="612775"/>
-            <wp:effectExtent l="0" t="0" r="2540" b="0"/>
-            <wp:docPr id="11" name="图片 11"/>
+          <wp:inline distT="0" distB="0" distL="0" distR="0" wp14:anchorId="6B4AC76A" wp14:editId="6EB0925D">
+            <wp:extent cx="5274310" cy="2372360"/>
+            <wp:effectExtent l="0" t="0" r="2540" b="8890"/>
+            <wp:docPr id="8" name="图片 8"/>
             <wp:cNvGraphicFramePr>
               <a:graphicFrameLocks xmlns:a="http://schemas.openxmlformats.org/drawingml/2006/main" noChangeAspect="1"/>
             </wp:cNvGraphicFramePr>
@@ -5813,6 +5735,217 @@
                   <pic:spPr>
                     <a:xfrm>
                       <a:off x="0" y="0"/>
+                      <a:ext cx="5274310" cy="2372360"/>
+                    </a:xfrm>
+                    <a:prstGeom prst="rect">
+                      <a:avLst/>
+                    </a:prstGeom>
+                  </pic:spPr>
+                </pic:pic>
+              </a:graphicData>
+            </a:graphic>
+          </wp:inline>
+        </w:drawing>
+      </w:r>
+    </w:p>
+    <w:p>
+      <w:pPr>
+        <w:rPr>
+          <w:rFonts w:ascii="Segoe UI Emoji" w:hAnsi="Segoe UI Emoji"/>
+          <w:color w:val="404040"/>
+          <w:shd w:val="clear" w:color="auto" w:fill="FFFFFF"/>
+        </w:rPr>
+      </w:pPr>
+      <w:r>
+        <w:rPr>
+          <w:rFonts w:ascii="Segoe UI Emoji" w:hAnsi="Segoe UI Emoji"/>
+          <w:color w:val="404040"/>
+          <w:shd w:val="clear" w:color="auto" w:fill="FFFFFF"/>
+        </w:rPr>
+        <w:t>在</w:t>
+      </w:r>
+      <w:r>
+        <w:rPr>
+          <w:rFonts w:ascii="Segoe UI Emoji" w:hAnsi="Segoe UI Emoji"/>
+          <w:color w:val="404040"/>
+          <w:shd w:val="clear" w:color="auto" w:fill="FFFFFF"/>
+        </w:rPr>
+        <w:t>.env</w:t>
+      </w:r>
+      <w:r>
+        <w:rPr>
+          <w:rFonts w:ascii="Segoe UI Emoji" w:hAnsi="Segoe UI Emoji"/>
+          <w:color w:val="404040"/>
+          <w:shd w:val="clear" w:color="auto" w:fill="FFFFFF"/>
+        </w:rPr>
+        <w:t>文件里面配置选择数据库。如下图是我的配置。</w:t>
+      </w:r>
+    </w:p>
+    <w:p>
+      <w:pPr>
+        <w:rPr>
+          <w:rFonts w:ascii="Segoe UI Emoji" w:hAnsi="Segoe UI Emoji"/>
+          <w:color w:val="404040"/>
+          <w:shd w:val="clear" w:color="auto" w:fill="FFFFFF"/>
+        </w:rPr>
+      </w:pPr>
+      <w:r>
+        <w:rPr>
+          <w:noProof/>
+        </w:rPr>
+        <w:drawing>
+          <wp:inline distT="0" distB="0" distL="0" distR="0" wp14:anchorId="5E958D10" wp14:editId="2A517BE0">
+            <wp:extent cx="3063505" cy="1371719"/>
+            <wp:effectExtent l="0" t="0" r="3810" b="0"/>
+            <wp:docPr id="10" name="图片 10"/>
+            <wp:cNvGraphicFramePr>
+              <a:graphicFrameLocks xmlns:a="http://schemas.openxmlformats.org/drawingml/2006/main" noChangeAspect="1"/>
+            </wp:cNvGraphicFramePr>
+            <a:graphic xmlns:a="http://schemas.openxmlformats.org/drawingml/2006/main">
+              <a:graphicData uri="http://schemas.openxmlformats.org/drawingml/2006/picture">
+                <pic:pic xmlns:pic="http://schemas.openxmlformats.org/drawingml/2006/picture">
+                  <pic:nvPicPr>
+                    <pic:cNvPr id="1" name=""/>
+                    <pic:cNvPicPr/>
+                  </pic:nvPicPr>
+                  <pic:blipFill>
+                    <a:blip r:embed="rId43"/>
+                    <a:stretch>
+                      <a:fillRect/>
+                    </a:stretch>
+                  </pic:blipFill>
+                  <pic:spPr>
+                    <a:xfrm>
+                      <a:off x="0" y="0"/>
+                      <a:ext cx="3063505" cy="1371719"/>
+                    </a:xfrm>
+                    <a:prstGeom prst="rect">
+                      <a:avLst/>
+                    </a:prstGeom>
+                  </pic:spPr>
+                </pic:pic>
+              </a:graphicData>
+            </a:graphic>
+          </wp:inline>
+        </w:drawing>
+      </w:r>
+    </w:p>
+    <w:p>
+      <w:pPr>
+        <w:rPr>
+          <w:rFonts w:ascii="Segoe UI Emoji" w:hAnsi="Segoe UI Emoji"/>
+          <w:color w:val="404040"/>
+          <w:shd w:val="clear" w:color="auto" w:fill="FFFFFF"/>
+        </w:rPr>
+      </w:pPr>
+      <w:r>
+        <w:rPr>
+          <w:rFonts w:ascii="Segoe UI Emoji" w:hAnsi="Segoe UI Emoji" w:hint="eastAsia"/>
+          <w:color w:val="404040"/>
+          <w:shd w:val="clear" w:color="auto" w:fill="FFFFFF"/>
+        </w:rPr>
+        <w:t>生成</w:t>
+      </w:r>
+    </w:p>
+    <w:p>
+      <w:pPr>
+        <w:rPr>
+          <w:rFonts w:eastAsiaTheme="minorEastAsia"/>
+          <w:color w:val="000000" w:themeColor="text1"/>
+        </w:rPr>
+      </w:pPr>
+      <w:r>
+        <w:rPr>
+          <w:noProof/>
+        </w:rPr>
+        <w:lastRenderedPageBreak/>
+        <w:drawing>
+          <wp:inline distT="0" distB="0" distL="0" distR="0" wp14:anchorId="14A926FE" wp14:editId="384989CF">
+            <wp:extent cx="4877223" cy="1287892"/>
+            <wp:effectExtent l="0" t="0" r="0" b="7620"/>
+            <wp:docPr id="9" name="图片 9"/>
+            <wp:cNvGraphicFramePr>
+              <a:graphicFrameLocks xmlns:a="http://schemas.openxmlformats.org/drawingml/2006/main" noChangeAspect="1"/>
+            </wp:cNvGraphicFramePr>
+            <a:graphic xmlns:a="http://schemas.openxmlformats.org/drawingml/2006/main">
+              <a:graphicData uri="http://schemas.openxmlformats.org/drawingml/2006/picture">
+                <pic:pic xmlns:pic="http://schemas.openxmlformats.org/drawingml/2006/picture">
+                  <pic:nvPicPr>
+                    <pic:cNvPr id="1" name=""/>
+                    <pic:cNvPicPr/>
+                  </pic:nvPicPr>
+                  <pic:blipFill>
+                    <a:blip r:embed="rId44"/>
+                    <a:stretch>
+                      <a:fillRect/>
+                    </a:stretch>
+                  </pic:blipFill>
+                  <pic:spPr>
+                    <a:xfrm>
+                      <a:off x="0" y="0"/>
+                      <a:ext cx="4877223" cy="1287892"/>
+                    </a:xfrm>
+                    <a:prstGeom prst="rect">
+                      <a:avLst/>
+                    </a:prstGeom>
+                  </pic:spPr>
+                </pic:pic>
+              </a:graphicData>
+            </a:graphic>
+          </wp:inline>
+        </w:drawing>
+      </w:r>
+    </w:p>
+    <w:p>
+      <w:pPr>
+        <w:rPr>
+          <w:rFonts w:eastAsiaTheme="minorEastAsia"/>
+          <w:color w:val="000000" w:themeColor="text1"/>
+        </w:rPr>
+      </w:pPr>
+      <w:r>
+        <w:rPr>
+          <w:rFonts w:eastAsiaTheme="minorEastAsia" w:hint="eastAsia"/>
+          <w:color w:val="000000" w:themeColor="text1"/>
+        </w:rPr>
+        <w:t>结果如下</w:t>
+      </w:r>
+    </w:p>
+    <w:p>
+      <w:pPr>
+        <w:rPr>
+          <w:rFonts w:eastAsiaTheme="minorEastAsia"/>
+          <w:color w:val="000000" w:themeColor="text1"/>
+        </w:rPr>
+      </w:pPr>
+      <w:r>
+        <w:rPr>
+          <w:noProof/>
+        </w:rPr>
+        <w:drawing>
+          <wp:inline distT="0" distB="0" distL="0" distR="0" wp14:anchorId="62CF03A6" wp14:editId="07FD6805">
+            <wp:extent cx="5274310" cy="612775"/>
+            <wp:effectExtent l="0" t="0" r="2540" b="0"/>
+            <wp:docPr id="11" name="图片 11"/>
+            <wp:cNvGraphicFramePr>
+              <a:graphicFrameLocks xmlns:a="http://schemas.openxmlformats.org/drawingml/2006/main" noChangeAspect="1"/>
+            </wp:cNvGraphicFramePr>
+            <a:graphic xmlns:a="http://schemas.openxmlformats.org/drawingml/2006/main">
+              <a:graphicData uri="http://schemas.openxmlformats.org/drawingml/2006/picture">
+                <pic:pic xmlns:pic="http://schemas.openxmlformats.org/drawingml/2006/picture">
+                  <pic:nvPicPr>
+                    <pic:cNvPr id="1" name=""/>
+                    <pic:cNvPicPr/>
+                  </pic:nvPicPr>
+                  <pic:blipFill>
+                    <a:blip r:embed="rId45"/>
+                    <a:stretch>
+                      <a:fillRect/>
+                    </a:stretch>
+                  </pic:blipFill>
+                  <pic:spPr>
+                    <a:xfrm>
+                      <a:off x="0" y="0"/>
                       <a:ext cx="5274310" cy="612775"/>
                     </a:xfrm>
                     <a:prstGeom prst="rect">
@@ -5837,7 +5970,7 @@
     <w:p>
       <w:pPr>
         <w:rPr>
-          <w:rFonts w:eastAsiaTheme="minorEastAsia" w:hint="eastAsia"/>
+          <w:rFonts w:eastAsiaTheme="minorEastAsia"/>
           <w:color w:val="000000" w:themeColor="text1"/>
         </w:rPr>
       </w:pPr>
@@ -5947,7 +6080,7 @@
       </w:r>
     </w:p>
     <w:p>
-      <w:hyperlink r:id="rId43" w:history="1">
+      <w:hyperlink r:id="rId46" w:history="1">
         <w:r>
           <w:rPr>
             <w:rStyle w:val="aa"/>
@@ -5963,7 +6096,7 @@
       </w:r>
     </w:p>
     <w:p>
-      <w:hyperlink r:id="rId44" w:history="1">
+      <w:hyperlink r:id="rId47" w:history="1">
         <w:r>
           <w:rPr>
             <w:rStyle w:val="aa"/>
@@ -6028,7 +6161,6 @@
         <w:rPr>
           <w:noProof/>
         </w:rPr>
-        <w:lastRenderedPageBreak/>
         <w:drawing>
           <wp:inline distT="0" distB="0" distL="0" distR="0" wp14:anchorId="796BE3E5" wp14:editId="5B856C16">
             <wp:extent cx="5274310" cy="1344295"/>
@@ -6045,7 +6177,7 @@
                     <pic:cNvPicPr/>
                   </pic:nvPicPr>
                   <pic:blipFill>
-                    <a:blip r:embed="rId45"/>
+                    <a:blip r:embed="rId48"/>
                     <a:stretch>
                       <a:fillRect/>
                     </a:stretch>
@@ -6124,7 +6256,7 @@
                     <pic:cNvPicPr/>
                   </pic:nvPicPr>
                   <pic:blipFill>
-                    <a:blip r:embed="rId46"/>
+                    <a:blip r:embed="rId49"/>
                     <a:stretch>
                       <a:fillRect/>
                     </a:stretch>
@@ -6146,7 +6278,7 @@
       </w:r>
     </w:p>
     <w:sectPr>
-      <w:footerReference w:type="default" r:id="rId47"/>
+      <w:footerReference w:type="default" r:id="rId50"/>
       <w:pgSz w:w="11906" w:h="16838"/>
       <w:pgMar w:top="1440" w:right="1800" w:bottom="1440" w:left="1800" w:header="851" w:footer="992" w:gutter="0"/>
       <w:pgNumType w:start="1"/>

--- a/web应用设计/Web应用与开发_作业4.docx
+++ b/web应用设计/Web应用与开发_作业4.docx
@@ -2858,7 +2858,7 @@
     <w:p>
       <w:pPr>
         <w:rPr>
-          <w:rFonts w:eastAsiaTheme="minorEastAsia" w:hint="eastAsia"/>
+          <w:rFonts w:eastAsiaTheme="minorEastAsia"/>
         </w:rPr>
       </w:pPr>
       <w:r>
@@ -2918,7 +2918,7 @@
     <w:p>
       <w:pPr>
         <w:rPr>
-          <w:rFonts w:eastAsiaTheme="minorEastAsia" w:hint="eastAsia"/>
+          <w:rFonts w:eastAsiaTheme="minorEastAsia"/>
         </w:rPr>
       </w:pPr>
       <w:r>
@@ -2931,7 +2931,7 @@
     <w:p>
       <w:pPr>
         <w:rPr>
-          <w:rFonts w:eastAsiaTheme="minorEastAsia" w:hint="eastAsia"/>
+          <w:rFonts w:eastAsiaTheme="minorEastAsia"/>
         </w:rPr>
       </w:pPr>
       <w:r>
@@ -7197,7 +7197,6 @@
   <w:style w:type="character" w:default="1" w:styleId="a0">
     <w:name w:val="Default Paragraph Font"/>
     <w:uiPriority w:val="1"/>
-    <w:semiHidden/>
     <w:unhideWhenUsed/>
   </w:style>
   <w:style w:type="table" w:default="1" w:styleId="a1">
@@ -7387,6 +7386,18 @@
     <w:pPr>
       <w:ind w:firstLineChars="200" w:firstLine="420"/>
     </w:pPr>
+  </w:style>
+  <w:style w:type="character" w:styleId="ad">
+    <w:name w:val="FollowedHyperlink"/>
+    <w:basedOn w:val="a0"/>
+    <w:uiPriority w:val="99"/>
+    <w:semiHidden/>
+    <w:unhideWhenUsed/>
+    <w:rsid w:val="00032E0B"/>
+    <w:rPr>
+      <w:color w:val="800080" w:themeColor="followedHyperlink"/>
+      <w:u w:val="single"/>
+    </w:rPr>
   </w:style>
 </w:styles>
 </file>
